--- a/27 Kombinační obvody/27. otázka.docx
+++ b/27 Kombinační obvody/27. otázka.docx
@@ -87,10 +87,7 @@
         <w:spacing w:line="259" w:lineRule="auto"/>
       </w:pPr>
       <w:r>
-        <w:t>Kombinační obvod je logický obvod, který má na každou kombinaci vstupů pouze jeden výstup.</w:t>
-      </w:r>
-      <w:r>
-        <w:t xml:space="preserve"> Změna se v obvodu projevuje okamžitě</w:t>
+        <w:t>Kombinační obvod je logický obvod, který má na každou kombinaci vstupů pouze jeden výstup. Změna se v obvodu projevuje okamžitě</w:t>
       </w:r>
       <w:r>
         <w:t>. Může pro jejich znázornění použít pravdivostní tabulkou (vypsané všechny možnosti, které se můžou stát)</w:t>
@@ -2001,10 +1998,7 @@
         <w:t xml:space="preserve"> </w:t>
       </w:r>
       <w:r>
-        <w:t>S</w:t>
-      </w:r>
-      <w:r>
-        <w:t>kládá se ze 4 hradel NAND</w:t>
+        <w:t>Skládá se ze 4 hradel NAND</w:t>
       </w:r>
       <w:r>
         <w:t xml:space="preserve"> </w:t>
@@ -2013,10 +2007,7 @@
         <w:t xml:space="preserve">nebo </w:t>
       </w:r>
       <w:r>
-        <w:t>NOR.</w:t>
-      </w:r>
-      <w:r>
-        <w:t xml:space="preserve"> Jeho základní schopnost je nerovnost. Je součástí polovičních sčítaček</w:t>
+        <w:t>NOR. Jeho základní schopnost je nerovnost. Je součástí polovičních sčítaček</w:t>
       </w:r>
       <w:r>
         <w:t>, generátor</w:t>
@@ -2033,12 +2024,15 @@
       <w:r>
         <w:br w:type="page"/>
       </w:r>
+      <w:bookmarkStart w:id="0" w:name="_GoBack"/>
+      <w:bookmarkEnd w:id="0"/>
     </w:p>
     <w:p>
       <w:pPr>
         <w:pStyle w:val="Heading1"/>
       </w:pPr>
       <w:r>
+        <w:lastRenderedPageBreak/>
         <w:t>Pokročilejší obvody</w:t>
       </w:r>
     </w:p>
@@ -2085,13 +2079,7 @@
         </w:numPr>
       </w:pPr>
       <w:r>
-        <w:t>Logický (Digitální</w:t>
-      </w:r>
-      <w:r>
-        <w:t xml:space="preserve">) - </w:t>
-      </w:r>
-      <w:r>
-        <w:t>jen rovnost 0 a 1 (Ne, Ano).</w:t>
+        <w:t>Logický (Digitální) - jen rovnost 0 a 1 (Ne, Ano).</w:t>
       </w:r>
     </w:p>
     <w:p>
@@ -2360,8 +2348,6 @@
           </wp:inline>
         </w:drawing>
       </w:r>
-      <w:bookmarkStart w:id="0" w:name="_GoBack"/>
-      <w:bookmarkEnd w:id="0"/>
     </w:p>
     <w:p>
       <w:pPr>
@@ -2585,7 +2571,7 @@
           <w:lang w:eastAsia="en-GB"/>
         </w:rPr>
       </w:pPr>
-      <w:hyperlink r:id="rId13" w:history="1">
+      <w:hyperlink r:id="rId13" w:anchor="/media/File:XOR_from_NAND.svg" w:history="1">
         <w:r>
           <w:rPr>
             <w:rStyle w:val="Hyperlink"/>
@@ -2741,7 +2727,6 @@
       </w:p>
     </w:sdtContent>
   </w:sdt>
-  <w:p/>
 </w:ftr>
 </file>
 
@@ -6644,6 +6629,7 @@
     <w:lsdException w:name="HTML Sample" w:semiHidden="1" w:unhideWhenUsed="1"/>
     <w:lsdException w:name="HTML Typewriter" w:semiHidden="1" w:unhideWhenUsed="1"/>
     <w:lsdException w:name="HTML Variable" w:semiHidden="1" w:unhideWhenUsed="1"/>
+    <w:lsdException w:name="Normal Table" w:semiHidden="1" w:unhideWhenUsed="1"/>
     <w:lsdException w:name="annotation subject" w:semiHidden="1" w:unhideWhenUsed="1"/>
     <w:lsdException w:name="No List" w:semiHidden="1" w:unhideWhenUsed="1"/>
     <w:lsdException w:name="Outline List 1" w:semiHidden="1" w:unhideWhenUsed="1"/>
@@ -6690,8 +6676,10 @@
     <w:lsdException w:name="Table Subtle 2" w:semiHidden="1" w:unhideWhenUsed="1"/>
     <w:lsdException w:name="Table Web 1" w:semiHidden="1" w:unhideWhenUsed="1"/>
     <w:lsdException w:name="Table Web 2" w:semiHidden="1" w:unhideWhenUsed="1"/>
+    <w:lsdException w:name="Table Web 3" w:semiHidden="1" w:unhideWhenUsed="1"/>
     <w:lsdException w:name="Balloon Text" w:semiHidden="1" w:unhideWhenUsed="1"/>
     <w:lsdException w:name="Table Grid" w:uiPriority="39"/>
+    <w:lsdException w:name="Table Theme" w:semiHidden="1" w:unhideWhenUsed="1"/>
     <w:lsdException w:name="Placeholder Text" w:semiHidden="1"/>
     <w:lsdException w:name="No Spacing" w:uiPriority="1" w:qFormat="1"/>
     <w:lsdException w:name="Light Shading" w:uiPriority="60"/>
@@ -7734,7 +7722,7 @@
 </file>
 
 <file path=customXml/itemProps1.xml><?xml version="1.0" encoding="utf-8"?>
-<ds:datastoreItem xmlns:ds="http://schemas.openxmlformats.org/officeDocument/2006/customXml" ds:itemID="{1CB6BB7E-A6BA-472D-A2E5-AF9D72ACC941}">
+<ds:datastoreItem xmlns:ds="http://schemas.openxmlformats.org/officeDocument/2006/customXml" ds:itemID="{60B0110E-2112-47D3-9420-FEDACC02F698}">
   <ds:schemaRefs>
     <ds:schemaRef ds:uri="http://schemas.openxmlformats.org/officeDocument/2006/bibliography"/>
   </ds:schemaRefs>

--- a/27 Kombinační obvody/27. otázka.docx
+++ b/27 Kombinační obvody/27. otázka.docx
@@ -4,7 +4,7 @@
   <w:body>
     <w:p>
       <w:pPr>
-        <w:pStyle w:val="Heading4"/>
+        <w:pStyle w:val="Nadpis4"/>
         <w:rPr>
           <w:i w:val="0"/>
           <w:iCs w:val="0"/>
@@ -42,7 +42,7 @@
     </w:p>
     <w:p>
       <w:pPr>
-        <w:pStyle w:val="Heading4"/>
+        <w:pStyle w:val="Nadpis4"/>
       </w:pPr>
       <w:r>
         <w:t>Úvod</w:t>
@@ -76,7 +76,7 @@
     </w:p>
     <w:p>
       <w:pPr>
-        <w:pStyle w:val="Heading1"/>
+        <w:pStyle w:val="Nadpis1"/>
       </w:pPr>
       <w:r>
         <w:t>Definice</w:t>
@@ -92,10 +92,25 @@
       <w:r>
         <w:t>. Může pro jejich znázornění použít pravdivostní tabulkou (vypsané všechny možnosti, které se můžou stát)</w:t>
       </w:r>
+      <w:r>
+        <w:t xml:space="preserve">. Závisí pouze na okamžitých kombinacích </w:t>
+      </w:r>
+      <w:r>
+        <w:t>vstupních</w:t>
+      </w:r>
+      <w:r>
+        <w:t xml:space="preserve"> </w:t>
+      </w:r>
+      <w:r>
+        <w:t>proměnných</w:t>
+      </w:r>
+      <w:r>
+        <w:t xml:space="preserve"> a nezávisí na jejich předchozích hodnotách.</w:t>
+      </w:r>
     </w:p>
     <w:p>
       <w:pPr>
-        <w:pStyle w:val="Heading3"/>
+        <w:pStyle w:val="Nadpis3"/>
       </w:pPr>
       <w:r>
         <w:t>Rozdíly oproti sekvenčním</w:t>
@@ -121,35 +136,114 @@
         <w:t xml:space="preserve"> Druhým důležitým rozdílem je že nemají </w:t>
       </w:r>
       <w:r>
-        <w:rPr>
-          <w:lang w:val="en-GB"/>
-        </w:rPr>
         <w:t>clock</w:t>
       </w:r>
       <w:r>
         <w:t xml:space="preserve"> a reagují ihned.</w:t>
+      </w:r>
+    </w:p>
+    <w:p>
+      <w:pPr>
+        <w:pStyle w:val="Nadpis3"/>
+      </w:pPr>
+      <w:r>
+        <w:t xml:space="preserve">Pro realizaci kombinačních obvodů je možné použít: </w:t>
+      </w:r>
+    </w:p>
+    <w:p>
+      <w:pPr>
+        <w:pStyle w:val="Odstavecseseznamem"/>
+        <w:numPr>
+          <w:ilvl w:val="0"/>
+          <w:numId w:val="41"/>
+        </w:numPr>
+      </w:pPr>
+      <w:r>
+        <w:t>P</w:t>
+      </w:r>
+      <w:r>
+        <w:t>evné paměti</w:t>
+      </w:r>
+      <w:r>
+        <w:t xml:space="preserve"> (konstanta)</w:t>
+      </w:r>
+    </w:p>
+    <w:p>
+      <w:pPr>
+        <w:pStyle w:val="Odstavecseseznamem"/>
+        <w:numPr>
+          <w:ilvl w:val="0"/>
+          <w:numId w:val="41"/>
+        </w:numPr>
+      </w:pPr>
+      <w:r>
+        <w:t>programovatelná logická pole</w:t>
+      </w:r>
+    </w:p>
+    <w:p>
+      <w:pPr>
+        <w:pStyle w:val="Odstavecseseznamem"/>
+        <w:numPr>
+          <w:ilvl w:val="0"/>
+          <w:numId w:val="41"/>
+        </w:numPr>
+      </w:pPr>
+      <w:r>
+        <w:t>NAND</w:t>
+      </w:r>
+      <w:r>
+        <w:t xml:space="preserve">, </w:t>
+      </w:r>
+      <w:r>
+        <w:t>AND</w:t>
+      </w:r>
+      <w:r>
+        <w:t xml:space="preserve">, </w:t>
+      </w:r>
+      <w:r>
+        <w:t>NOR</w:t>
+      </w:r>
+      <w:r>
+        <w:t xml:space="preserve">, </w:t>
+      </w:r>
+      <w:r>
+        <w:t>OR</w:t>
+      </w:r>
+      <w:r>
+        <w:t xml:space="preserve"> apod.</w:t>
+      </w:r>
+    </w:p>
+    <w:p>
+      <w:r>
+        <w:t xml:space="preserve">Část ALU </w:t>
+      </w:r>
+      <w:r>
+        <w:t>(Arithmetical logic unit</w:t>
+      </w:r>
+      <w:r>
+        <w:t>), která dělá matematické operace je zkonstruována tak aby používala tuto logiku.</w:t>
       </w:r>
     </w:p>
     <w:tbl>
       <w:tblPr>
-        <w:tblStyle w:val="GridTable4-Accent1"/>
-        <w:tblpPr w:leftFromText="141" w:rightFromText="141" w:vertAnchor="text" w:horzAnchor="page" w:tblpX="9175" w:tblpY="292"/>
-        <w:tblW w:w="2058" w:type="dxa"/>
+        <w:tblStyle w:val="Tabulkasmkou4zvraznn1"/>
+        <w:tblpPr w:leftFromText="141" w:rightFromText="141" w:vertAnchor="text" w:horzAnchor="page" w:tblpX="9526" w:tblpY="362"/>
+        <w:tblW w:w="1369" w:type="dxa"/>
         <w:tblLook w:val="0420" w:firstRow="1" w:lastRow="0" w:firstColumn="0" w:lastColumn="0" w:noHBand="0" w:noVBand="1"/>
       </w:tblPr>
       <w:tblGrid>
-        <w:gridCol w:w="726"/>
-        <w:gridCol w:w="639"/>
-        <w:gridCol w:w="693"/>
+        <w:gridCol w:w="483"/>
+        <w:gridCol w:w="425"/>
+        <w:gridCol w:w="461"/>
       </w:tblGrid>
       <w:tr>
         <w:trPr>
           <w:cnfStyle w:val="100000000000" w:firstRow="1" w:lastRow="0" w:firstColumn="0" w:lastColumn="0" w:oddVBand="0" w:evenVBand="0" w:oddHBand="0" w:evenHBand="0" w:firstRowFirstColumn="0" w:firstRowLastColumn="0" w:lastRowFirstColumn="0" w:lastRowLastColumn="0"/>
-          <w:trHeight w:val="583"/>
+          <w:trHeight w:val="501"/>
         </w:trPr>
         <w:tc>
           <w:tcPr>
-            <w:tcW w:w="726" w:type="dxa"/>
+            <w:tcW w:w="483" w:type="dxa"/>
             <w:hideMark/>
           </w:tcPr>
           <w:p>
@@ -178,7 +272,7 @@
         </w:tc>
         <w:tc>
           <w:tcPr>
-            <w:tcW w:w="639" w:type="dxa"/>
+            <w:tcW w:w="425" w:type="dxa"/>
             <w:hideMark/>
           </w:tcPr>
           <w:p>
@@ -207,7 +301,7 @@
         </w:tc>
         <w:tc>
           <w:tcPr>
-            <w:tcW w:w="693" w:type="dxa"/>
+            <w:tcW w:w="461" w:type="dxa"/>
             <w:hideMark/>
           </w:tcPr>
           <w:p>
@@ -238,11 +332,11 @@
       <w:tr>
         <w:trPr>
           <w:cnfStyle w:val="000000100000" w:firstRow="0" w:lastRow="0" w:firstColumn="0" w:lastColumn="0" w:oddVBand="0" w:evenVBand="0" w:oddHBand="1" w:evenHBand="0" w:firstRowFirstColumn="0" w:firstRowLastColumn="0" w:lastRowFirstColumn="0" w:lastRowLastColumn="0"/>
-          <w:trHeight w:val="540"/>
+          <w:trHeight w:val="464"/>
         </w:trPr>
         <w:tc>
           <w:tcPr>
-            <w:tcW w:w="726" w:type="dxa"/>
+            <w:tcW w:w="483" w:type="dxa"/>
             <w:vAlign w:val="center"/>
             <w:hideMark/>
           </w:tcPr>
@@ -272,7 +366,7 @@
         </w:tc>
         <w:tc>
           <w:tcPr>
-            <w:tcW w:w="639" w:type="dxa"/>
+            <w:tcW w:w="425" w:type="dxa"/>
             <w:vAlign w:val="center"/>
             <w:hideMark/>
           </w:tcPr>
@@ -302,7 +396,7 @@
         </w:tc>
         <w:tc>
           <w:tcPr>
-            <w:tcW w:w="693" w:type="dxa"/>
+            <w:tcW w:w="461" w:type="dxa"/>
             <w:vAlign w:val="center"/>
             <w:hideMark/>
           </w:tcPr>
@@ -333,11 +427,11 @@
       </w:tr>
       <w:tr>
         <w:trPr>
-          <w:trHeight w:val="583"/>
+          <w:trHeight w:val="501"/>
         </w:trPr>
         <w:tc>
           <w:tcPr>
-            <w:tcW w:w="726" w:type="dxa"/>
+            <w:tcW w:w="483" w:type="dxa"/>
             <w:vAlign w:val="center"/>
             <w:hideMark/>
           </w:tcPr>
@@ -367,7 +461,7 @@
         </w:tc>
         <w:tc>
           <w:tcPr>
-            <w:tcW w:w="639" w:type="dxa"/>
+            <w:tcW w:w="425" w:type="dxa"/>
             <w:vAlign w:val="center"/>
             <w:hideMark/>
           </w:tcPr>
@@ -397,7 +491,7 @@
         </w:tc>
         <w:tc>
           <w:tcPr>
-            <w:tcW w:w="693" w:type="dxa"/>
+            <w:tcW w:w="461" w:type="dxa"/>
             <w:vAlign w:val="center"/>
             <w:hideMark/>
           </w:tcPr>
@@ -429,11 +523,11 @@
       <w:tr>
         <w:trPr>
           <w:cnfStyle w:val="000000100000" w:firstRow="0" w:lastRow="0" w:firstColumn="0" w:lastColumn="0" w:oddVBand="0" w:evenVBand="0" w:oddHBand="1" w:evenHBand="0" w:firstRowFirstColumn="0" w:firstRowLastColumn="0" w:lastRowFirstColumn="0" w:lastRowLastColumn="0"/>
-          <w:trHeight w:val="583"/>
+          <w:trHeight w:val="501"/>
         </w:trPr>
         <w:tc>
           <w:tcPr>
-            <w:tcW w:w="726" w:type="dxa"/>
+            <w:tcW w:w="483" w:type="dxa"/>
             <w:vAlign w:val="center"/>
             <w:hideMark/>
           </w:tcPr>
@@ -463,7 +557,7 @@
         </w:tc>
         <w:tc>
           <w:tcPr>
-            <w:tcW w:w="639" w:type="dxa"/>
+            <w:tcW w:w="425" w:type="dxa"/>
             <w:vAlign w:val="center"/>
             <w:hideMark/>
           </w:tcPr>
@@ -493,7 +587,7 @@
         </w:tc>
         <w:tc>
           <w:tcPr>
-            <w:tcW w:w="693" w:type="dxa"/>
+            <w:tcW w:w="461" w:type="dxa"/>
             <w:vAlign w:val="center"/>
             <w:hideMark/>
           </w:tcPr>
@@ -524,11 +618,11 @@
       </w:tr>
       <w:tr>
         <w:trPr>
-          <w:trHeight w:val="583"/>
+          <w:trHeight w:val="501"/>
         </w:trPr>
         <w:tc>
           <w:tcPr>
-            <w:tcW w:w="726" w:type="dxa"/>
+            <w:tcW w:w="483" w:type="dxa"/>
             <w:vAlign w:val="center"/>
             <w:hideMark/>
           </w:tcPr>
@@ -558,7 +652,7 @@
         </w:tc>
         <w:tc>
           <w:tcPr>
-            <w:tcW w:w="639" w:type="dxa"/>
+            <w:tcW w:w="425" w:type="dxa"/>
             <w:vAlign w:val="center"/>
             <w:hideMark/>
           </w:tcPr>
@@ -588,7 +682,7 @@
         </w:tc>
         <w:tc>
           <w:tcPr>
-            <w:tcW w:w="693" w:type="dxa"/>
+            <w:tcW w:w="461" w:type="dxa"/>
             <w:vAlign w:val="center"/>
             <w:hideMark/>
           </w:tcPr>
@@ -620,7 +714,7 @@
     </w:tbl>
     <w:p>
       <w:pPr>
-        <w:pStyle w:val="Heading1"/>
+        <w:pStyle w:val="Nadpis1"/>
       </w:pPr>
       <w:r>
         <w:t>Základní hradla</w:t>
@@ -628,7 +722,7 @@
     </w:p>
     <w:p>
       <w:pPr>
-        <w:pStyle w:val="Heading2"/>
+        <w:pStyle w:val="Nadpis2"/>
       </w:pPr>
       <w:r>
         <w:t>AND</w:t>
@@ -667,25 +761,25 @@
     </w:p>
     <w:tbl>
       <w:tblPr>
-        <w:tblStyle w:val="GridTable4-Accent1"/>
+        <w:tblStyle w:val="Tabulkasmkou4zvraznn1"/>
         <w:tblpPr w:leftFromText="141" w:rightFromText="141" w:vertAnchor="text" w:horzAnchor="margin" w:tblpY="-21"/>
         <w:tblOverlap w:val="never"/>
-        <w:tblW w:w="2025" w:type="dxa"/>
+        <w:tblW w:w="1514" w:type="dxa"/>
         <w:tblLook w:val="0420" w:firstRow="1" w:lastRow="0" w:firstColumn="0" w:lastColumn="0" w:noHBand="0" w:noVBand="1"/>
       </w:tblPr>
       <w:tblGrid>
-        <w:gridCol w:w="714"/>
-        <w:gridCol w:w="629"/>
-        <w:gridCol w:w="682"/>
+        <w:gridCol w:w="534"/>
+        <w:gridCol w:w="470"/>
+        <w:gridCol w:w="510"/>
       </w:tblGrid>
       <w:tr>
         <w:trPr>
           <w:cnfStyle w:val="100000000000" w:firstRow="1" w:lastRow="0" w:firstColumn="0" w:lastColumn="0" w:oddVBand="0" w:evenVBand="0" w:oddHBand="0" w:evenHBand="0" w:firstRowFirstColumn="0" w:firstRowLastColumn="0" w:lastRowFirstColumn="0" w:lastRowLastColumn="0"/>
-          <w:trHeight w:val="559"/>
+          <w:trHeight w:val="458"/>
         </w:trPr>
         <w:tc>
           <w:tcPr>
-            <w:tcW w:w="714" w:type="dxa"/>
+            <w:tcW w:w="534" w:type="dxa"/>
             <w:hideMark/>
           </w:tcPr>
           <w:p>
@@ -714,7 +808,7 @@
         </w:tc>
         <w:tc>
           <w:tcPr>
-            <w:tcW w:w="629" w:type="dxa"/>
+            <w:tcW w:w="470" w:type="dxa"/>
             <w:hideMark/>
           </w:tcPr>
           <w:p>
@@ -743,7 +837,7 @@
         </w:tc>
         <w:tc>
           <w:tcPr>
-            <w:tcW w:w="682" w:type="dxa"/>
+            <w:tcW w:w="510" w:type="dxa"/>
             <w:hideMark/>
           </w:tcPr>
           <w:p>
@@ -774,11 +868,11 @@
       <w:tr>
         <w:trPr>
           <w:cnfStyle w:val="000000100000" w:firstRow="0" w:lastRow="0" w:firstColumn="0" w:lastColumn="0" w:oddVBand="0" w:evenVBand="0" w:oddHBand="1" w:evenHBand="0" w:firstRowFirstColumn="0" w:firstRowLastColumn="0" w:lastRowFirstColumn="0" w:lastRowLastColumn="0"/>
-          <w:trHeight w:val="559"/>
+          <w:trHeight w:val="458"/>
         </w:trPr>
         <w:tc>
           <w:tcPr>
-            <w:tcW w:w="714" w:type="dxa"/>
+            <w:tcW w:w="534" w:type="dxa"/>
             <w:vAlign w:val="center"/>
             <w:hideMark/>
           </w:tcPr>
@@ -808,7 +902,7 @@
         </w:tc>
         <w:tc>
           <w:tcPr>
-            <w:tcW w:w="629" w:type="dxa"/>
+            <w:tcW w:w="470" w:type="dxa"/>
             <w:vAlign w:val="center"/>
             <w:hideMark/>
           </w:tcPr>
@@ -838,7 +932,7 @@
         </w:tc>
         <w:tc>
           <w:tcPr>
-            <w:tcW w:w="682" w:type="dxa"/>
+            <w:tcW w:w="510" w:type="dxa"/>
             <w:vAlign w:val="center"/>
             <w:hideMark/>
           </w:tcPr>
@@ -869,11 +963,11 @@
       </w:tr>
       <w:tr>
         <w:trPr>
-          <w:trHeight w:val="629"/>
+          <w:trHeight w:val="515"/>
         </w:trPr>
         <w:tc>
           <w:tcPr>
-            <w:tcW w:w="714" w:type="dxa"/>
+            <w:tcW w:w="534" w:type="dxa"/>
             <w:vAlign w:val="center"/>
             <w:hideMark/>
           </w:tcPr>
@@ -903,7 +997,7 @@
         </w:tc>
         <w:tc>
           <w:tcPr>
-            <w:tcW w:w="629" w:type="dxa"/>
+            <w:tcW w:w="470" w:type="dxa"/>
             <w:vAlign w:val="center"/>
             <w:hideMark/>
           </w:tcPr>
@@ -933,7 +1027,7 @@
         </w:tc>
         <w:tc>
           <w:tcPr>
-            <w:tcW w:w="682" w:type="dxa"/>
+            <w:tcW w:w="510" w:type="dxa"/>
             <w:vAlign w:val="center"/>
             <w:hideMark/>
           </w:tcPr>
@@ -965,11 +1059,11 @@
       <w:tr>
         <w:trPr>
           <w:cnfStyle w:val="000000100000" w:firstRow="0" w:lastRow="0" w:firstColumn="0" w:lastColumn="0" w:oddVBand="0" w:evenVBand="0" w:oddHBand="1" w:evenHBand="0" w:firstRowFirstColumn="0" w:firstRowLastColumn="0" w:lastRowFirstColumn="0" w:lastRowLastColumn="0"/>
-          <w:trHeight w:val="559"/>
+          <w:trHeight w:val="458"/>
         </w:trPr>
         <w:tc>
           <w:tcPr>
-            <w:tcW w:w="714" w:type="dxa"/>
+            <w:tcW w:w="534" w:type="dxa"/>
             <w:vAlign w:val="center"/>
             <w:hideMark/>
           </w:tcPr>
@@ -999,7 +1093,7 @@
         </w:tc>
         <w:tc>
           <w:tcPr>
-            <w:tcW w:w="629" w:type="dxa"/>
+            <w:tcW w:w="470" w:type="dxa"/>
             <w:vAlign w:val="center"/>
             <w:hideMark/>
           </w:tcPr>
@@ -1029,7 +1123,7 @@
         </w:tc>
         <w:tc>
           <w:tcPr>
-            <w:tcW w:w="682" w:type="dxa"/>
+            <w:tcW w:w="510" w:type="dxa"/>
             <w:vAlign w:val="center"/>
             <w:hideMark/>
           </w:tcPr>
@@ -1060,11 +1154,11 @@
       </w:tr>
       <w:tr>
         <w:trPr>
-          <w:trHeight w:val="559"/>
+          <w:trHeight w:val="458"/>
         </w:trPr>
         <w:tc>
           <w:tcPr>
-            <w:tcW w:w="714" w:type="dxa"/>
+            <w:tcW w:w="534" w:type="dxa"/>
             <w:vAlign w:val="center"/>
             <w:hideMark/>
           </w:tcPr>
@@ -1094,7 +1188,7 @@
         </w:tc>
         <w:tc>
           <w:tcPr>
-            <w:tcW w:w="629" w:type="dxa"/>
+            <w:tcW w:w="470" w:type="dxa"/>
             <w:vAlign w:val="center"/>
             <w:hideMark/>
           </w:tcPr>
@@ -1124,7 +1218,7 @@
         </w:tc>
         <w:tc>
           <w:tcPr>
-            <w:tcW w:w="682" w:type="dxa"/>
+            <w:tcW w:w="510" w:type="dxa"/>
             <w:vAlign w:val="center"/>
             <w:hideMark/>
           </w:tcPr>
@@ -1156,7 +1250,7 @@
     </w:tbl>
     <w:p>
       <w:pPr>
-        <w:pStyle w:val="Heading2"/>
+        <w:pStyle w:val="Nadpis2"/>
       </w:pPr>
       <w:r>
         <w:t>OR</w:t>
@@ -1195,24 +1289,24 @@
     </w:p>
     <w:tbl>
       <w:tblPr>
-        <w:tblStyle w:val="GridTable4-Accent1"/>
-        <w:tblpPr w:leftFromText="141" w:rightFromText="141" w:vertAnchor="text" w:horzAnchor="page" w:tblpX="9175" w:tblpY="181"/>
+        <w:tblStyle w:val="Tabulkasmkou4zvraznn1"/>
+        <w:tblpPr w:leftFromText="141" w:rightFromText="141" w:vertAnchor="text" w:horzAnchor="page" w:tblpX="9496" w:tblpY="-59"/>
         <w:tblOverlap w:val="never"/>
-        <w:tblW w:w="2081" w:type="dxa"/>
+        <w:tblW w:w="1164" w:type="dxa"/>
         <w:tblLook w:val="0420" w:firstRow="1" w:lastRow="0" w:firstColumn="0" w:lastColumn="0" w:noHBand="0" w:noVBand="1"/>
       </w:tblPr>
       <w:tblGrid>
-        <w:gridCol w:w="708"/>
-        <w:gridCol w:w="1373"/>
+        <w:gridCol w:w="483"/>
+        <w:gridCol w:w="936"/>
       </w:tblGrid>
       <w:tr>
         <w:trPr>
           <w:cnfStyle w:val="100000000000" w:firstRow="1" w:lastRow="0" w:firstColumn="0" w:lastColumn="0" w:oddVBand="0" w:evenVBand="0" w:oddHBand="0" w:evenHBand="0" w:firstRowFirstColumn="0" w:firstRowLastColumn="0" w:lastRowFirstColumn="0" w:lastRowLastColumn="0"/>
-          <w:trHeight w:val="547"/>
+          <w:trHeight w:val="507"/>
         </w:trPr>
         <w:tc>
           <w:tcPr>
-            <w:tcW w:w="708" w:type="dxa"/>
+            <w:tcW w:w="396" w:type="dxa"/>
             <w:hideMark/>
           </w:tcPr>
           <w:p>
@@ -1241,7 +1335,7 @@
         </w:tc>
         <w:tc>
           <w:tcPr>
-            <w:tcW w:w="1373" w:type="dxa"/>
+            <w:tcW w:w="768" w:type="dxa"/>
             <w:hideMark/>
           </w:tcPr>
           <w:p>
@@ -1272,11 +1366,11 @@
       <w:tr>
         <w:trPr>
           <w:cnfStyle w:val="000000100000" w:firstRow="0" w:lastRow="0" w:firstColumn="0" w:lastColumn="0" w:oddVBand="0" w:evenVBand="0" w:oddHBand="1" w:evenHBand="0" w:firstRowFirstColumn="0" w:firstRowLastColumn="0" w:lastRowFirstColumn="0" w:lastRowLastColumn="0"/>
-          <w:trHeight w:val="547"/>
+          <w:trHeight w:val="507"/>
         </w:trPr>
         <w:tc>
           <w:tcPr>
-            <w:tcW w:w="708" w:type="dxa"/>
+            <w:tcW w:w="396" w:type="dxa"/>
             <w:vAlign w:val="center"/>
             <w:hideMark/>
           </w:tcPr>
@@ -1304,7 +1398,7 @@
         </w:tc>
         <w:tc>
           <w:tcPr>
-            <w:tcW w:w="1373" w:type="dxa"/>
+            <w:tcW w:w="768" w:type="dxa"/>
             <w:vAlign w:val="center"/>
             <w:hideMark/>
           </w:tcPr>
@@ -1337,11 +1431,11 @@
       </w:tr>
       <w:tr>
         <w:trPr>
-          <w:trHeight w:val="615"/>
+          <w:trHeight w:val="569"/>
         </w:trPr>
         <w:tc>
           <w:tcPr>
-            <w:tcW w:w="708" w:type="dxa"/>
+            <w:tcW w:w="396" w:type="dxa"/>
             <w:vAlign w:val="center"/>
             <w:hideMark/>
           </w:tcPr>
@@ -1373,7 +1467,7 @@
         </w:tc>
         <w:tc>
           <w:tcPr>
-            <w:tcW w:w="1373" w:type="dxa"/>
+            <w:tcW w:w="768" w:type="dxa"/>
             <w:vAlign w:val="center"/>
             <w:hideMark/>
           </w:tcPr>
@@ -1405,59 +1499,32 @@
     </w:tbl>
     <w:p>
       <w:pPr>
-        <w:pStyle w:val="Heading2"/>
+        <w:pStyle w:val="Nadpis2"/>
       </w:pPr>
       <w:r>
         <w:t>NOT</w:t>
       </w:r>
-    </w:p>
-    <w:p>
-      <w:r>
-        <w:t xml:space="preserve">Digitální </w:t>
-      </w:r>
-      <w:r>
-        <w:t xml:space="preserve">obraceč, který implementuje logickou negaci. Je vyobrazen pod </w:t>
-      </w:r>
-      <w:proofErr w:type="spellStart"/>
-      <w:r>
-        <w:t>ANDem</w:t>
-      </w:r>
-      <w:proofErr w:type="spellEnd"/>
-      <w:r>
-        <w:t xml:space="preserve"> napravo.</w:t>
-      </w:r>
-      <w:r>
-        <w:t xml:space="preserve"> Používá se skoro všude. CMOS, PMOS, NMOS</w:t>
-      </w:r>
-      <w:r>
-        <w:t xml:space="preserve"> atd…</w:t>
-      </w:r>
-    </w:p>
-    <w:p>
-      <w:pPr>
-        <w:spacing w:line="259" w:lineRule="auto"/>
-      </w:pPr>
     </w:p>
     <w:tbl>
       <w:tblPr>
-        <w:tblStyle w:val="GridTable4-Accent1"/>
-        <w:tblpPr w:leftFromText="141" w:rightFromText="141" w:vertAnchor="text" w:horzAnchor="margin" w:tblpY="276"/>
-        <w:tblW w:w="2071" w:type="dxa"/>
+        <w:tblStyle w:val="Tabulkasmkou4zvraznn1"/>
+        <w:tblpPr w:leftFromText="141" w:rightFromText="141" w:vertAnchor="text" w:horzAnchor="margin" w:tblpY="893"/>
+        <w:tblW w:w="1440" w:type="dxa"/>
         <w:tblLook w:val="0420" w:firstRow="1" w:lastRow="0" w:firstColumn="0" w:lastColumn="0" w:noHBand="0" w:noVBand="1"/>
       </w:tblPr>
       <w:tblGrid>
-        <w:gridCol w:w="711"/>
-        <w:gridCol w:w="673"/>
-        <w:gridCol w:w="687"/>
+        <w:gridCol w:w="494"/>
+        <w:gridCol w:w="468"/>
+        <w:gridCol w:w="478"/>
       </w:tblGrid>
       <w:tr>
         <w:trPr>
           <w:cnfStyle w:val="100000000000" w:firstRow="1" w:lastRow="0" w:firstColumn="0" w:lastColumn="0" w:oddVBand="0" w:evenVBand="0" w:oddHBand="0" w:evenHBand="0" w:firstRowFirstColumn="0" w:firstRowLastColumn="0" w:lastRowFirstColumn="0" w:lastRowLastColumn="0"/>
-          <w:trHeight w:val="567"/>
+          <w:trHeight w:val="472"/>
         </w:trPr>
         <w:tc>
           <w:tcPr>
-            <w:tcW w:w="711" w:type="dxa"/>
+            <w:tcW w:w="494" w:type="dxa"/>
             <w:hideMark/>
           </w:tcPr>
           <w:p>
@@ -1484,7 +1551,7 @@
         </w:tc>
         <w:tc>
           <w:tcPr>
-            <w:tcW w:w="673" w:type="dxa"/>
+            <w:tcW w:w="468" w:type="dxa"/>
             <w:hideMark/>
           </w:tcPr>
           <w:p>
@@ -1511,7 +1578,7 @@
         </w:tc>
         <w:tc>
           <w:tcPr>
-            <w:tcW w:w="687" w:type="dxa"/>
+            <w:tcW w:w="478" w:type="dxa"/>
             <w:hideMark/>
           </w:tcPr>
           <w:p>
@@ -1540,11 +1607,11 @@
       <w:tr>
         <w:trPr>
           <w:cnfStyle w:val="000000100000" w:firstRow="0" w:lastRow="0" w:firstColumn="0" w:lastColumn="0" w:oddVBand="0" w:evenVBand="0" w:oddHBand="1" w:evenHBand="0" w:firstRowFirstColumn="0" w:firstRowLastColumn="0" w:lastRowFirstColumn="0" w:lastRowLastColumn="0"/>
-          <w:trHeight w:val="567"/>
+          <w:trHeight w:val="472"/>
         </w:trPr>
         <w:tc>
           <w:tcPr>
-            <w:tcW w:w="711" w:type="dxa"/>
+            <w:tcW w:w="494" w:type="dxa"/>
             <w:vAlign w:val="center"/>
             <w:hideMark/>
           </w:tcPr>
@@ -1572,7 +1639,7 @@
         </w:tc>
         <w:tc>
           <w:tcPr>
-            <w:tcW w:w="673" w:type="dxa"/>
+            <w:tcW w:w="468" w:type="dxa"/>
             <w:vAlign w:val="center"/>
             <w:hideMark/>
           </w:tcPr>
@@ -1600,7 +1667,7 @@
         </w:tc>
         <w:tc>
           <w:tcPr>
-            <w:tcW w:w="687" w:type="dxa"/>
+            <w:tcW w:w="478" w:type="dxa"/>
             <w:vAlign w:val="center"/>
             <w:hideMark/>
           </w:tcPr>
@@ -1629,11 +1696,11 @@
       </w:tr>
       <w:tr>
         <w:trPr>
-          <w:trHeight w:val="567"/>
+          <w:trHeight w:val="472"/>
         </w:trPr>
         <w:tc>
           <w:tcPr>
-            <w:tcW w:w="711" w:type="dxa"/>
+            <w:tcW w:w="494" w:type="dxa"/>
             <w:vAlign w:val="center"/>
             <w:hideMark/>
           </w:tcPr>
@@ -1661,7 +1728,7 @@
         </w:tc>
         <w:tc>
           <w:tcPr>
-            <w:tcW w:w="673" w:type="dxa"/>
+            <w:tcW w:w="468" w:type="dxa"/>
             <w:vAlign w:val="center"/>
             <w:hideMark/>
           </w:tcPr>
@@ -1689,7 +1756,7 @@
         </w:tc>
         <w:tc>
           <w:tcPr>
-            <w:tcW w:w="687" w:type="dxa"/>
+            <w:tcW w:w="478" w:type="dxa"/>
             <w:vAlign w:val="center"/>
             <w:hideMark/>
           </w:tcPr>
@@ -1719,11 +1786,11 @@
       <w:tr>
         <w:trPr>
           <w:cnfStyle w:val="000000100000" w:firstRow="0" w:lastRow="0" w:firstColumn="0" w:lastColumn="0" w:oddVBand="0" w:evenVBand="0" w:oddHBand="1" w:evenHBand="0" w:firstRowFirstColumn="0" w:firstRowLastColumn="0" w:lastRowFirstColumn="0" w:lastRowLastColumn="0"/>
-          <w:trHeight w:val="567"/>
+          <w:trHeight w:val="472"/>
         </w:trPr>
         <w:tc>
           <w:tcPr>
-            <w:tcW w:w="711" w:type="dxa"/>
+            <w:tcW w:w="494" w:type="dxa"/>
             <w:vAlign w:val="center"/>
             <w:hideMark/>
           </w:tcPr>
@@ -1751,7 +1818,7 @@
         </w:tc>
         <w:tc>
           <w:tcPr>
-            <w:tcW w:w="673" w:type="dxa"/>
+            <w:tcW w:w="468" w:type="dxa"/>
             <w:vAlign w:val="center"/>
             <w:hideMark/>
           </w:tcPr>
@@ -1779,7 +1846,7 @@
         </w:tc>
         <w:tc>
           <w:tcPr>
-            <w:tcW w:w="687" w:type="dxa"/>
+            <w:tcW w:w="478" w:type="dxa"/>
             <w:vAlign w:val="center"/>
             <w:hideMark/>
           </w:tcPr>
@@ -1808,11 +1875,11 @@
       </w:tr>
       <w:tr>
         <w:trPr>
-          <w:trHeight w:val="567"/>
+          <w:trHeight w:val="472"/>
         </w:trPr>
         <w:tc>
           <w:tcPr>
-            <w:tcW w:w="711" w:type="dxa"/>
+            <w:tcW w:w="494" w:type="dxa"/>
             <w:vAlign w:val="center"/>
             <w:hideMark/>
           </w:tcPr>
@@ -1840,7 +1907,7 @@
         </w:tc>
         <w:tc>
           <w:tcPr>
-            <w:tcW w:w="673" w:type="dxa"/>
+            <w:tcW w:w="468" w:type="dxa"/>
             <w:vAlign w:val="center"/>
             <w:hideMark/>
           </w:tcPr>
@@ -1868,7 +1935,7 @@
         </w:tc>
         <w:tc>
           <w:tcPr>
-            <w:tcW w:w="687" w:type="dxa"/>
+            <w:tcW w:w="478" w:type="dxa"/>
             <w:vAlign w:val="center"/>
             <w:hideMark/>
           </w:tcPr>
@@ -1897,13 +1964,30 @@
       </w:tr>
     </w:tbl>
     <w:p>
-      <w:pPr>
-        <w:spacing w:line="259" w:lineRule="auto"/>
-      </w:pPr>
+      <w:r>
+        <w:t xml:space="preserve">Digitální </w:t>
+      </w:r>
+      <w:r>
+        <w:t xml:space="preserve">obraceč, který implementuje logickou negaci. Je vyobrazen pod </w:t>
+      </w:r>
+      <w:proofErr w:type="spellStart"/>
+      <w:r>
+        <w:t>ANDem</w:t>
+      </w:r>
+      <w:proofErr w:type="spellEnd"/>
+      <w:r>
+        <w:t xml:space="preserve"> napravo.</w:t>
+      </w:r>
+      <w:r>
+        <w:t xml:space="preserve"> Používá se skoro všude. CMOS, PMOS, NMOS</w:t>
+      </w:r>
+      <w:r>
+        <w:t xml:space="preserve"> atd…</w:t>
+      </w:r>
     </w:p>
     <w:p>
       <w:pPr>
-        <w:pStyle w:val="Heading2"/>
+        <w:pStyle w:val="Nadpis2"/>
       </w:pPr>
       <w:r>
         <w:t>XOR</w:t>
@@ -2024,12 +2108,10 @@
       <w:r>
         <w:br w:type="page"/>
       </w:r>
-      <w:bookmarkStart w:id="0" w:name="_GoBack"/>
-      <w:bookmarkEnd w:id="0"/>
     </w:p>
     <w:p>
       <w:pPr>
-        <w:pStyle w:val="Heading1"/>
+        <w:pStyle w:val="Nadpis1"/>
       </w:pPr>
       <w:r>
         <w:lastRenderedPageBreak/>
@@ -2038,7 +2120,7 @@
     </w:p>
     <w:p>
       <w:pPr>
-        <w:pStyle w:val="Heading2"/>
+        <w:pStyle w:val="Nadpis2"/>
       </w:pPr>
       <w:r>
         <w:t>Komparátor</w:t>
@@ -2072,7 +2154,7 @@
     </w:p>
     <w:p>
       <w:pPr>
-        <w:pStyle w:val="ListParagraph"/>
+        <w:pStyle w:val="Odstavecseseznamem"/>
         <w:numPr>
           <w:ilvl w:val="0"/>
           <w:numId w:val="38"/>
@@ -2084,7 +2166,7 @@
     </w:p>
     <w:p>
       <w:pPr>
-        <w:pStyle w:val="ListParagraph"/>
+        <w:pStyle w:val="Odstavecseseznamem"/>
         <w:numPr>
           <w:ilvl w:val="0"/>
           <w:numId w:val="38"/>
@@ -2116,7 +2198,7 @@
     </w:p>
     <w:p>
       <w:pPr>
-        <w:pStyle w:val="Heading2"/>
+        <w:pStyle w:val="Nadpis2"/>
       </w:pPr>
       <w:r>
         <w:t>Multiplexor</w:t>
@@ -2194,7 +2276,7 @@
     </w:p>
     <w:p>
       <w:pPr>
-        <w:pStyle w:val="Heading3"/>
+        <w:pStyle w:val="Nadpis3"/>
       </w:pPr>
       <w:r>
         <w:t>Demultiplexor</w:t>
@@ -2213,7 +2295,7 @@
     </w:p>
     <w:p>
       <w:pPr>
-        <w:pStyle w:val="Heading2"/>
+        <w:pStyle w:val="Nadpis2"/>
         <w:rPr>
           <w:lang w:val="en-GB"/>
         </w:rPr>
@@ -2233,7 +2315,7 @@
     </w:p>
     <w:p>
       <w:pPr>
-        <w:pStyle w:val="Heading2"/>
+        <w:pStyle w:val="Nadpis2"/>
         <w:rPr>
           <w:lang w:val="en-GB"/>
         </w:rPr>
@@ -2276,7 +2358,7 @@
     </w:p>
     <w:p>
       <w:pPr>
-        <w:pStyle w:val="Heading2"/>
+        <w:pStyle w:val="Nadpis2"/>
       </w:pPr>
       <w:r>
         <w:t>Full</w:t>
@@ -2351,7 +2433,7 @@
     </w:p>
     <w:p>
       <w:pPr>
-        <w:pStyle w:val="Caption"/>
+        <w:pStyle w:val="Titulek"/>
       </w:pPr>
       <w:r>
         <w:fldChar w:fldCharType="begin"/>
@@ -2416,7 +2498,7 @@
     </w:p>
     <w:p>
       <w:pPr>
-        <w:pStyle w:val="Heading1"/>
+        <w:pStyle w:val="Nadpis1"/>
         <w:rPr>
           <w:lang w:eastAsia="en-GB"/>
         </w:rPr>
@@ -2438,7 +2520,7 @@
     </w:p>
     <w:p>
       <w:pPr>
-        <w:pStyle w:val="ListParagraph"/>
+        <w:pStyle w:val="Odstavecseseznamem"/>
         <w:numPr>
           <w:ilvl w:val="0"/>
           <w:numId w:val="1"/>
@@ -2446,7 +2528,7 @@
         <w:spacing w:after="0" w:line="240" w:lineRule="auto"/>
         <w:ind w:left="0"/>
         <w:rPr>
-          <w:rStyle w:val="Hyperlink"/>
+          <w:rStyle w:val="Hypertextovodkaz"/>
           <w:rFonts w:cstheme="minorHAnsi"/>
           <w:sz w:val="18"/>
           <w:szCs w:val="18"/>
@@ -2456,7 +2538,7 @@
       <w:hyperlink r:id="rId10" w:history="1">
         <w:r>
           <w:rPr>
-            <w:rStyle w:val="Hyperlink"/>
+            <w:rStyle w:val="Hypertextovodkaz"/>
             <w:rFonts w:cstheme="minorHAnsi"/>
             <w:sz w:val="18"/>
             <w:szCs w:val="18"/>
@@ -2468,7 +2550,7 @@
     </w:p>
     <w:p>
       <w:pPr>
-        <w:pStyle w:val="ListParagraph"/>
+        <w:pStyle w:val="Odstavecseseznamem"/>
         <w:numPr>
           <w:ilvl w:val="0"/>
           <w:numId w:val="1"/>
@@ -2476,7 +2558,7 @@
         <w:spacing w:after="0" w:line="240" w:lineRule="auto"/>
         <w:ind w:left="0"/>
         <w:rPr>
-          <w:rStyle w:val="Hyperlink"/>
+          <w:rStyle w:val="Hypertextovodkaz"/>
           <w:rFonts w:cstheme="minorHAnsi"/>
           <w:sz w:val="18"/>
           <w:szCs w:val="18"/>
@@ -2485,7 +2567,7 @@
       </w:pPr>
       <w:r>
         <w:rPr>
-          <w:rStyle w:val="Hyperlink"/>
+          <w:rStyle w:val="Hypertextovodkaz"/>
           <w:rFonts w:cstheme="minorHAnsi"/>
           <w:sz w:val="18"/>
           <w:szCs w:val="18"/>
@@ -2496,7 +2578,7 @@
     </w:p>
     <w:p>
       <w:pPr>
-        <w:pStyle w:val="ListParagraph"/>
+        <w:pStyle w:val="Odstavecseseznamem"/>
         <w:numPr>
           <w:ilvl w:val="0"/>
           <w:numId w:val="1"/>
@@ -2504,7 +2586,7 @@
         <w:spacing w:after="0" w:line="240" w:lineRule="auto"/>
         <w:ind w:left="0"/>
         <w:rPr>
-          <w:rStyle w:val="Hyperlink"/>
+          <w:rStyle w:val="Hypertextovodkaz"/>
           <w:rFonts w:cstheme="minorHAnsi"/>
           <w:sz w:val="18"/>
           <w:szCs w:val="18"/>
@@ -2514,7 +2596,7 @@
       <w:hyperlink r:id="rId11" w:history="1">
         <w:r>
           <w:rPr>
-            <w:rStyle w:val="Hyperlink"/>
+            <w:rStyle w:val="Hypertextovodkaz"/>
             <w:rFonts w:cstheme="minorHAnsi"/>
             <w:sz w:val="18"/>
             <w:szCs w:val="18"/>
@@ -2526,7 +2608,7 @@
     </w:p>
     <w:p>
       <w:pPr>
-        <w:pStyle w:val="ListParagraph"/>
+        <w:pStyle w:val="Odstavecseseznamem"/>
         <w:numPr>
           <w:ilvl w:val="0"/>
           <w:numId w:val="1"/>
@@ -2534,7 +2616,7 @@
         <w:spacing w:after="0" w:line="240" w:lineRule="auto"/>
         <w:ind w:left="0"/>
         <w:rPr>
-          <w:rStyle w:val="Hyperlink"/>
+          <w:rStyle w:val="Hypertextovodkaz"/>
           <w:rFonts w:cstheme="minorHAnsi"/>
           <w:sz w:val="18"/>
           <w:szCs w:val="18"/>
@@ -2544,7 +2626,7 @@
       <w:hyperlink r:id="rId12" w:history="1">
         <w:r>
           <w:rPr>
-            <w:rStyle w:val="Hyperlink"/>
+            <w:rStyle w:val="Hypertextovodkaz"/>
             <w:rFonts w:cstheme="minorHAnsi"/>
             <w:sz w:val="18"/>
             <w:szCs w:val="18"/>
@@ -2556,7 +2638,7 @@
     </w:p>
     <w:p>
       <w:pPr>
-        <w:pStyle w:val="ListParagraph"/>
+        <w:pStyle w:val="Odstavecseseznamem"/>
         <w:numPr>
           <w:ilvl w:val="0"/>
           <w:numId w:val="1"/>
@@ -2564,7 +2646,7 @@
         <w:spacing w:after="0" w:line="240" w:lineRule="auto"/>
         <w:ind w:left="0"/>
         <w:rPr>
-          <w:rStyle w:val="Hyperlink"/>
+          <w:rStyle w:val="Hypertextovodkaz"/>
           <w:rFonts w:cstheme="minorHAnsi"/>
           <w:sz w:val="18"/>
           <w:szCs w:val="18"/>
@@ -2574,7 +2656,7 @@
       <w:hyperlink r:id="rId13" w:anchor="/media/File:XOR_from_NAND.svg" w:history="1">
         <w:r>
           <w:rPr>
-            <w:rStyle w:val="Hyperlink"/>
+            <w:rStyle w:val="Hypertextovodkaz"/>
             <w:rFonts w:cstheme="minorHAnsi"/>
             <w:sz w:val="18"/>
             <w:szCs w:val="18"/>
@@ -2586,7 +2668,7 @@
     </w:p>
     <w:p>
       <w:pPr>
-        <w:pStyle w:val="ListParagraph"/>
+        <w:pStyle w:val="Odstavecseseznamem"/>
         <w:numPr>
           <w:ilvl w:val="0"/>
           <w:numId w:val="1"/>
@@ -2594,7 +2676,7 @@
         <w:spacing w:after="0" w:line="240" w:lineRule="auto"/>
         <w:ind w:left="0"/>
         <w:rPr>
-          <w:rStyle w:val="Hyperlink"/>
+          <w:rStyle w:val="Hypertextovodkaz"/>
           <w:rFonts w:cstheme="minorHAnsi"/>
           <w:sz w:val="18"/>
           <w:szCs w:val="18"/>
@@ -2604,7 +2686,7 @@
       <w:hyperlink r:id="rId14" w:history="1">
         <w:r>
           <w:rPr>
-            <w:rStyle w:val="Hyperlink"/>
+            <w:rStyle w:val="Hypertextovodkaz"/>
             <w:rFonts w:cstheme="minorHAnsi"/>
             <w:sz w:val="18"/>
             <w:szCs w:val="18"/>
@@ -2616,7 +2698,7 @@
     </w:p>
     <w:p>
       <w:pPr>
-        <w:pStyle w:val="ListParagraph"/>
+        <w:pStyle w:val="Odstavecseseznamem"/>
         <w:numPr>
           <w:ilvl w:val="0"/>
           <w:numId w:val="1"/>
@@ -2624,7 +2706,7 @@
         <w:spacing w:after="0" w:line="240" w:lineRule="auto"/>
         <w:ind w:left="0"/>
         <w:rPr>
-          <w:rStyle w:val="Hyperlink"/>
+          <w:rStyle w:val="Hypertextovodkaz"/>
           <w:rFonts w:cstheme="minorHAnsi"/>
           <w:sz w:val="18"/>
           <w:szCs w:val="18"/>
@@ -2633,7 +2715,7 @@
       </w:pPr>
       <w:r>
         <w:rPr>
-          <w:rStyle w:val="Hyperlink"/>
+          <w:rStyle w:val="Hypertextovodkaz"/>
           <w:rFonts w:cstheme="minorHAnsi"/>
           <w:sz w:val="18"/>
           <w:szCs w:val="18"/>
@@ -2643,8 +2725,12 @@
       </w:r>
     </w:p>
     <w:sectPr>
-      <w:headerReference w:type="default" r:id="rId15"/>
-      <w:footerReference w:type="default" r:id="rId16"/>
+      <w:headerReference w:type="even" r:id="rId15"/>
+      <w:headerReference w:type="default" r:id="rId16"/>
+      <w:footerReference w:type="even" r:id="rId17"/>
+      <w:footerReference w:type="default" r:id="rId18"/>
+      <w:headerReference w:type="first" r:id="rId19"/>
+      <w:footerReference w:type="first" r:id="rId20"/>
       <w:pgSz w:w="11906" w:h="16838"/>
       <w:pgMar w:top="1440" w:right="1440" w:bottom="1440" w:left="1440" w:header="708" w:footer="708" w:gutter="0"/>
       <w:cols w:space="708"/>
@@ -2681,6 +2767,16 @@
 
 <file path=word/footer1.xml><?xml version="1.0" encoding="utf-8"?>
 <w:ftr xmlns:wpc="http://schemas.microsoft.com/office/word/2010/wordprocessingCanvas" xmlns:cx="http://schemas.microsoft.com/office/drawing/2014/chartex" xmlns:cx1="http://schemas.microsoft.com/office/drawing/2015/9/8/chartex" xmlns:cx2="http://schemas.microsoft.com/office/drawing/2015/10/21/chartex" xmlns:cx3="http://schemas.microsoft.com/office/drawing/2016/5/9/chartex" xmlns:cx4="http://schemas.microsoft.com/office/drawing/2016/5/10/chartex" xmlns:cx5="http://schemas.microsoft.com/office/drawing/2016/5/11/chartex" xmlns:cx6="http://schemas.microsoft.com/office/drawing/2016/5/12/chartex" xmlns:cx7="http://schemas.microsoft.com/office/drawing/2016/5/13/chartex" xmlns:cx8="http://schemas.microsoft.com/office/drawing/2016/5/14/chartex" xmlns:mc="http://schemas.openxmlformats.org/markup-compatibility/2006" xmlns:aink="http://schemas.microsoft.com/office/drawing/2016/ink" xmlns:am3d="http://schemas.microsoft.com/office/drawing/2017/model3d" xmlns:o="urn:schemas-microsoft-com:office:office" xmlns:r="http://schemas.openxmlformats.org/officeDocument/2006/relationships" xmlns:m="http://schemas.openxmlformats.org/officeDocument/2006/math" xmlns:v="urn:schemas-microsoft-com:vml" xmlns:wp14="http://schemas.microsoft.com/office/word/2010/wordprocessingDrawing" xmlns:wp="http://schemas.openxmlformats.org/drawingml/2006/wordprocessingDrawing" xmlns:w10="urn:schemas-microsoft-com:office:word" xmlns:w="http://schemas.openxmlformats.org/wordprocessingml/2006/main" xmlns:w14="http://schemas.microsoft.com/office/word/2010/wordml" xmlns:w15="http://schemas.microsoft.com/office/word/2012/wordml" xmlns:w16cid="http://schemas.microsoft.com/office/word/2016/wordml/cid" xmlns:w16se="http://schemas.microsoft.com/office/word/2015/wordml/symex" xmlns:wpg="http://schemas.microsoft.com/office/word/2010/wordprocessingGroup" xmlns:wpi="http://schemas.microsoft.com/office/word/2010/wordprocessingInk" xmlns:wne="http://schemas.microsoft.com/office/word/2006/wordml" xmlns:wps="http://schemas.microsoft.com/office/word/2010/wordprocessingShape" mc:Ignorable="w14 w15 w16se w16cid wp14">
+  <w:p>
+    <w:pPr>
+      <w:pStyle w:val="Zpat"/>
+    </w:pPr>
+  </w:p>
+</w:ftr>
+</file>
+
+<file path=word/footer2.xml><?xml version="1.0" encoding="utf-8"?>
+<w:ftr xmlns:wpc="http://schemas.microsoft.com/office/word/2010/wordprocessingCanvas" xmlns:cx="http://schemas.microsoft.com/office/drawing/2014/chartex" xmlns:cx1="http://schemas.microsoft.com/office/drawing/2015/9/8/chartex" xmlns:cx2="http://schemas.microsoft.com/office/drawing/2015/10/21/chartex" xmlns:cx3="http://schemas.microsoft.com/office/drawing/2016/5/9/chartex" xmlns:cx4="http://schemas.microsoft.com/office/drawing/2016/5/10/chartex" xmlns:cx5="http://schemas.microsoft.com/office/drawing/2016/5/11/chartex" xmlns:cx6="http://schemas.microsoft.com/office/drawing/2016/5/12/chartex" xmlns:cx7="http://schemas.microsoft.com/office/drawing/2016/5/13/chartex" xmlns:cx8="http://schemas.microsoft.com/office/drawing/2016/5/14/chartex" xmlns:mc="http://schemas.openxmlformats.org/markup-compatibility/2006" xmlns:aink="http://schemas.microsoft.com/office/drawing/2016/ink" xmlns:am3d="http://schemas.microsoft.com/office/drawing/2017/model3d" xmlns:o="urn:schemas-microsoft-com:office:office" xmlns:r="http://schemas.openxmlformats.org/officeDocument/2006/relationships" xmlns:m="http://schemas.openxmlformats.org/officeDocument/2006/math" xmlns:v="urn:schemas-microsoft-com:vml" xmlns:wp14="http://schemas.microsoft.com/office/word/2010/wordprocessingDrawing" xmlns:wp="http://schemas.openxmlformats.org/drawingml/2006/wordprocessingDrawing" xmlns:w10="urn:schemas-microsoft-com:office:word" xmlns:w="http://schemas.openxmlformats.org/wordprocessingml/2006/main" xmlns:w14="http://schemas.microsoft.com/office/word/2010/wordml" xmlns:w15="http://schemas.microsoft.com/office/word/2012/wordml" xmlns:w16cid="http://schemas.microsoft.com/office/word/2016/wordml/cid" xmlns:w16se="http://schemas.microsoft.com/office/word/2015/wordml/symex" xmlns:wpg="http://schemas.microsoft.com/office/word/2010/wordprocessingGroup" xmlns:wpi="http://schemas.microsoft.com/office/word/2010/wordprocessingInk" xmlns:wne="http://schemas.microsoft.com/office/word/2006/wordml" xmlns:wps="http://schemas.microsoft.com/office/word/2010/wordprocessingShape" mc:Ignorable="w14 w15 w16se w16cid wp14">
   <w:sdt>
     <w:sdtPr>
       <w:id w:val="792784637"/>
@@ -2693,7 +2789,7 @@
     <w:sdtContent>
       <w:p>
         <w:pPr>
-          <w:pStyle w:val="Footer"/>
+          <w:pStyle w:val="Zpat"/>
           <w:jc w:val="center"/>
         </w:pPr>
         <w:r>
@@ -2730,6 +2826,16 @@
 </w:ftr>
 </file>
 
+<file path=word/footer3.xml><?xml version="1.0" encoding="utf-8"?>
+<w:ftr xmlns:wpc="http://schemas.microsoft.com/office/word/2010/wordprocessingCanvas" xmlns:cx="http://schemas.microsoft.com/office/drawing/2014/chartex" xmlns:cx1="http://schemas.microsoft.com/office/drawing/2015/9/8/chartex" xmlns:cx2="http://schemas.microsoft.com/office/drawing/2015/10/21/chartex" xmlns:cx3="http://schemas.microsoft.com/office/drawing/2016/5/9/chartex" xmlns:cx4="http://schemas.microsoft.com/office/drawing/2016/5/10/chartex" xmlns:cx5="http://schemas.microsoft.com/office/drawing/2016/5/11/chartex" xmlns:cx6="http://schemas.microsoft.com/office/drawing/2016/5/12/chartex" xmlns:cx7="http://schemas.microsoft.com/office/drawing/2016/5/13/chartex" xmlns:cx8="http://schemas.microsoft.com/office/drawing/2016/5/14/chartex" xmlns:mc="http://schemas.openxmlformats.org/markup-compatibility/2006" xmlns:aink="http://schemas.microsoft.com/office/drawing/2016/ink" xmlns:am3d="http://schemas.microsoft.com/office/drawing/2017/model3d" xmlns:o="urn:schemas-microsoft-com:office:office" xmlns:r="http://schemas.openxmlformats.org/officeDocument/2006/relationships" xmlns:m="http://schemas.openxmlformats.org/officeDocument/2006/math" xmlns:v="urn:schemas-microsoft-com:vml" xmlns:wp14="http://schemas.microsoft.com/office/word/2010/wordprocessingDrawing" xmlns:wp="http://schemas.openxmlformats.org/drawingml/2006/wordprocessingDrawing" xmlns:w10="urn:schemas-microsoft-com:office:word" xmlns:w="http://schemas.openxmlformats.org/wordprocessingml/2006/main" xmlns:w14="http://schemas.microsoft.com/office/word/2010/wordml" xmlns:w15="http://schemas.microsoft.com/office/word/2012/wordml" xmlns:w16cid="http://schemas.microsoft.com/office/word/2016/wordml/cid" xmlns:w16se="http://schemas.microsoft.com/office/word/2015/wordml/symex" xmlns:wpg="http://schemas.microsoft.com/office/word/2010/wordprocessingGroup" xmlns:wpi="http://schemas.microsoft.com/office/word/2010/wordprocessingInk" xmlns:wne="http://schemas.microsoft.com/office/word/2006/wordml" xmlns:wps="http://schemas.microsoft.com/office/word/2010/wordprocessingShape" mc:Ignorable="w14 w15 w16se w16cid wp14">
+  <w:p>
+    <w:pPr>
+      <w:pStyle w:val="Zpat"/>
+    </w:pPr>
+  </w:p>
+</w:ftr>
+</file>
+
 <file path=word/footnotes.xml><?xml version="1.0" encoding="utf-8"?>
 <w:footnotes xmlns:wpc="http://schemas.microsoft.com/office/word/2010/wordprocessingCanvas" xmlns:cx="http://schemas.microsoft.com/office/drawing/2014/chartex" xmlns:cx1="http://schemas.microsoft.com/office/drawing/2015/9/8/chartex" xmlns:cx2="http://schemas.microsoft.com/office/drawing/2015/10/21/chartex" xmlns:cx3="http://schemas.microsoft.com/office/drawing/2016/5/9/chartex" xmlns:cx4="http://schemas.microsoft.com/office/drawing/2016/5/10/chartex" xmlns:cx5="http://schemas.microsoft.com/office/drawing/2016/5/11/chartex" xmlns:cx6="http://schemas.microsoft.com/office/drawing/2016/5/12/chartex" xmlns:cx7="http://schemas.microsoft.com/office/drawing/2016/5/13/chartex" xmlns:cx8="http://schemas.microsoft.com/office/drawing/2016/5/14/chartex" xmlns:mc="http://schemas.openxmlformats.org/markup-compatibility/2006" xmlns:aink="http://schemas.microsoft.com/office/drawing/2016/ink" xmlns:am3d="http://schemas.microsoft.com/office/drawing/2017/model3d" xmlns:o="urn:schemas-microsoft-com:office:office" xmlns:r="http://schemas.openxmlformats.org/officeDocument/2006/relationships" xmlns:m="http://schemas.openxmlformats.org/officeDocument/2006/math" xmlns:v="urn:schemas-microsoft-com:vml" xmlns:wp14="http://schemas.microsoft.com/office/word/2010/wordprocessingDrawing" xmlns:wp="http://schemas.openxmlformats.org/drawingml/2006/wordprocessingDrawing" xmlns:w10="urn:schemas-microsoft-com:office:word" xmlns:w="http://schemas.openxmlformats.org/wordprocessingml/2006/main" xmlns:w14="http://schemas.microsoft.com/office/word/2010/wordml" xmlns:w15="http://schemas.microsoft.com/office/word/2012/wordml" xmlns:w16cid="http://schemas.microsoft.com/office/word/2016/wordml/cid" xmlns:w16se="http://schemas.microsoft.com/office/word/2015/wordml/symex" xmlns:wpg="http://schemas.microsoft.com/office/word/2010/wordprocessingGroup" xmlns:wpi="http://schemas.microsoft.com/office/word/2010/wordprocessingInk" xmlns:wne="http://schemas.microsoft.com/office/word/2006/wordml" xmlns:wps="http://schemas.microsoft.com/office/word/2010/wordprocessingShape" mc:Ignorable="w14 w15 w16se w16cid wp14">
   <w:footnote w:type="separator" w:id="-1">
@@ -2759,7 +2865,20 @@
 <w:hdr xmlns:wpc="http://schemas.microsoft.com/office/word/2010/wordprocessingCanvas" xmlns:cx="http://schemas.microsoft.com/office/drawing/2014/chartex" xmlns:cx1="http://schemas.microsoft.com/office/drawing/2015/9/8/chartex" xmlns:cx2="http://schemas.microsoft.com/office/drawing/2015/10/21/chartex" xmlns:cx3="http://schemas.microsoft.com/office/drawing/2016/5/9/chartex" xmlns:cx4="http://schemas.microsoft.com/office/drawing/2016/5/10/chartex" xmlns:cx5="http://schemas.microsoft.com/office/drawing/2016/5/11/chartex" xmlns:cx6="http://schemas.microsoft.com/office/drawing/2016/5/12/chartex" xmlns:cx7="http://schemas.microsoft.com/office/drawing/2016/5/13/chartex" xmlns:cx8="http://schemas.microsoft.com/office/drawing/2016/5/14/chartex" xmlns:mc="http://schemas.openxmlformats.org/markup-compatibility/2006" xmlns:aink="http://schemas.microsoft.com/office/drawing/2016/ink" xmlns:am3d="http://schemas.microsoft.com/office/drawing/2017/model3d" xmlns:o="urn:schemas-microsoft-com:office:office" xmlns:r="http://schemas.openxmlformats.org/officeDocument/2006/relationships" xmlns:m="http://schemas.openxmlformats.org/officeDocument/2006/math" xmlns:v="urn:schemas-microsoft-com:vml" xmlns:wp14="http://schemas.microsoft.com/office/word/2010/wordprocessingDrawing" xmlns:wp="http://schemas.openxmlformats.org/drawingml/2006/wordprocessingDrawing" xmlns:w10="urn:schemas-microsoft-com:office:word" xmlns:w="http://schemas.openxmlformats.org/wordprocessingml/2006/main" xmlns:w14="http://schemas.microsoft.com/office/word/2010/wordml" xmlns:w15="http://schemas.microsoft.com/office/word/2012/wordml" xmlns:w16cid="http://schemas.microsoft.com/office/word/2016/wordml/cid" xmlns:w16se="http://schemas.microsoft.com/office/word/2015/wordml/symex" xmlns:wpg="http://schemas.microsoft.com/office/word/2010/wordprocessingGroup" xmlns:wpi="http://schemas.microsoft.com/office/word/2010/wordprocessingInk" xmlns:wne="http://schemas.microsoft.com/office/word/2006/wordml" xmlns:wps="http://schemas.microsoft.com/office/word/2010/wordprocessingShape" mc:Ignorable="w14 w15 w16se w16cid wp14">
   <w:p>
     <w:pPr>
-      <w:pStyle w:val="Header"/>
+      <w:pStyle w:val="Zhlav"/>
+    </w:pPr>
+  </w:p>
+</w:hdr>
+</file>
+
+<file path=word/header2.xml><?xml version="1.0" encoding="utf-8"?>
+<w:hdr xmlns:wpc="http://schemas.microsoft.com/office/word/2010/wordprocessingCanvas" xmlns:cx="http://schemas.microsoft.com/office/drawing/2014/chartex" xmlns:cx1="http://schemas.microsoft.com/office/drawing/2015/9/8/chartex" xmlns:cx2="http://schemas.microsoft.com/office/drawing/2015/10/21/chartex" xmlns:cx3="http://schemas.microsoft.com/office/drawing/2016/5/9/chartex" xmlns:cx4="http://schemas.microsoft.com/office/drawing/2016/5/10/chartex" xmlns:cx5="http://schemas.microsoft.com/office/drawing/2016/5/11/chartex" xmlns:cx6="http://schemas.microsoft.com/office/drawing/2016/5/12/chartex" xmlns:cx7="http://schemas.microsoft.com/office/drawing/2016/5/13/chartex" xmlns:cx8="http://schemas.microsoft.com/office/drawing/2016/5/14/chartex" xmlns:mc="http://schemas.openxmlformats.org/markup-compatibility/2006" xmlns:aink="http://schemas.microsoft.com/office/drawing/2016/ink" xmlns:am3d="http://schemas.microsoft.com/office/drawing/2017/model3d" xmlns:o="urn:schemas-microsoft-com:office:office" xmlns:r="http://schemas.openxmlformats.org/officeDocument/2006/relationships" xmlns:m="http://schemas.openxmlformats.org/officeDocument/2006/math" xmlns:v="urn:schemas-microsoft-com:vml" xmlns:wp14="http://schemas.microsoft.com/office/word/2010/wordprocessingDrawing" xmlns:wp="http://schemas.openxmlformats.org/drawingml/2006/wordprocessingDrawing" xmlns:w10="urn:schemas-microsoft-com:office:word" xmlns:w="http://schemas.openxmlformats.org/wordprocessingml/2006/main" xmlns:w14="http://schemas.microsoft.com/office/word/2010/wordml" xmlns:w15="http://schemas.microsoft.com/office/word/2012/wordml" xmlns:w16cid="http://schemas.microsoft.com/office/word/2016/wordml/cid" xmlns:w16se="http://schemas.microsoft.com/office/word/2015/wordml/symex" xmlns:wpg="http://schemas.microsoft.com/office/word/2010/wordprocessingGroup" xmlns:wpi="http://schemas.microsoft.com/office/word/2010/wordprocessingInk" xmlns:wne="http://schemas.microsoft.com/office/word/2006/wordml" xmlns:wps="http://schemas.microsoft.com/office/word/2010/wordprocessingShape" mc:Ignorable="w14 w15 w16se w16cid wp14">
+  <w:p>
+    <w:pPr>
+      <w:pStyle w:val="Zhlav"/>
+      <w:rPr>
+        <w:lang w:val="en-GB"/>
+      </w:rPr>
     </w:pPr>
     <w:r>
       <w:rPr>
@@ -2772,17 +2891,75 @@
         <w:lang w:val="en-GB"/>
       </w:rPr>
       <w:tab/>
-      <w:t>v1</w:t>
+      <w:t>v</w:t>
     </w:r>
     <w:r>
       <w:rPr>
         <w:lang w:val="en-GB"/>
       </w:rPr>
+      <w:t>2</w:t>
+    </w:r>
+    <w:r>
+      <w:rPr>
+        <w:lang w:val="en-GB"/>
+      </w:rPr>
+      <w:t xml:space="preserve"> – </w:t>
+    </w:r>
+    <w:r>
+      <w:rPr>
+        <w:lang w:val="en-GB"/>
+      </w:rPr>
+      <w:t>FO</w:t>
+    </w:r>
+    <w:bookmarkStart w:id="0" w:name="_GoBack"/>
+    <w:bookmarkEnd w:id="0"/>
+    <w:r>
+      <w:rPr>
+        <w:lang w:val="en-GB"/>
+      </w:rPr>
       <w:tab/>
-      <w:t>05/03/19</w:t>
+      <w:t>0</w:t>
+    </w:r>
+    <w:r>
+      <w:rPr>
+        <w:lang w:val="en-GB"/>
+      </w:rPr>
+      <w:t>7</w:t>
+    </w:r>
+    <w:r>
+      <w:rPr>
+        <w:lang w:val="en-GB"/>
+      </w:rPr>
+      <w:t>/0</w:t>
+    </w:r>
+    <w:r>
+      <w:rPr>
+        <w:lang w:val="en-GB"/>
+      </w:rPr>
+      <w:t>5</w:t>
+    </w:r>
+    <w:r>
+      <w:rPr>
+        <w:lang w:val="en-GB"/>
+      </w:rPr>
+      <w:t>/19</w:t>
     </w:r>
   </w:p>
-  <w:p/>
+  <w:p>
+    <w:pPr>
+      <w:pStyle w:val="Zhlav"/>
+    </w:pPr>
+  </w:p>
+</w:hdr>
+</file>
+
+<file path=word/header3.xml><?xml version="1.0" encoding="utf-8"?>
+<w:hdr xmlns:wpc="http://schemas.microsoft.com/office/word/2010/wordprocessingCanvas" xmlns:cx="http://schemas.microsoft.com/office/drawing/2014/chartex" xmlns:cx1="http://schemas.microsoft.com/office/drawing/2015/9/8/chartex" xmlns:cx2="http://schemas.microsoft.com/office/drawing/2015/10/21/chartex" xmlns:cx3="http://schemas.microsoft.com/office/drawing/2016/5/9/chartex" xmlns:cx4="http://schemas.microsoft.com/office/drawing/2016/5/10/chartex" xmlns:cx5="http://schemas.microsoft.com/office/drawing/2016/5/11/chartex" xmlns:cx6="http://schemas.microsoft.com/office/drawing/2016/5/12/chartex" xmlns:cx7="http://schemas.microsoft.com/office/drawing/2016/5/13/chartex" xmlns:cx8="http://schemas.microsoft.com/office/drawing/2016/5/14/chartex" xmlns:mc="http://schemas.openxmlformats.org/markup-compatibility/2006" xmlns:aink="http://schemas.microsoft.com/office/drawing/2016/ink" xmlns:am3d="http://schemas.microsoft.com/office/drawing/2017/model3d" xmlns:o="urn:schemas-microsoft-com:office:office" xmlns:r="http://schemas.openxmlformats.org/officeDocument/2006/relationships" xmlns:m="http://schemas.openxmlformats.org/officeDocument/2006/math" xmlns:v="urn:schemas-microsoft-com:vml" xmlns:wp14="http://schemas.microsoft.com/office/word/2010/wordprocessingDrawing" xmlns:wp="http://schemas.openxmlformats.org/drawingml/2006/wordprocessingDrawing" xmlns:w10="urn:schemas-microsoft-com:office:word" xmlns:w="http://schemas.openxmlformats.org/wordprocessingml/2006/main" xmlns:w14="http://schemas.microsoft.com/office/word/2010/wordml" xmlns:w15="http://schemas.microsoft.com/office/word/2012/wordml" xmlns:w16cid="http://schemas.microsoft.com/office/word/2016/wordml/cid" xmlns:w16se="http://schemas.microsoft.com/office/word/2015/wordml/symex" xmlns:wpg="http://schemas.microsoft.com/office/word/2010/wordprocessingGroup" xmlns:wpi="http://schemas.microsoft.com/office/word/2010/wordprocessingInk" xmlns:wne="http://schemas.microsoft.com/office/word/2006/wordml" xmlns:wps="http://schemas.microsoft.com/office/word/2010/wordprocessingShape" mc:Ignorable="w14 w15 w16se w16cid wp14">
+  <w:p>
+    <w:pPr>
+      <w:pStyle w:val="Zhlav"/>
+    </w:pPr>
+  </w:p>
 </w:hdr>
 </file>
 
@@ -5859,6 +6036,268 @@
     </w:lvl>
   </w:abstractNum>
   <w:abstractNum w:abstractNumId="33" w15:restartNumberingAfterBreak="0">
+    <w:nsid w:val="6A8824A2"/>
+    <w:multiLevelType w:val="hybridMultilevel"/>
+    <w:tmpl w:val="3A346ED0"/>
+    <w:lvl w:ilvl="0" w:tplc="08090001">
+      <w:start w:val="1"/>
+      <w:numFmt w:val="bullet"/>
+      <w:lvlText w:val=""/>
+      <w:lvlJc w:val="left"/>
+      <w:pPr>
+        <w:ind w:left="360" w:hanging="360"/>
+      </w:pPr>
+      <w:rPr>
+        <w:rFonts w:ascii="Symbol" w:hAnsi="Symbol" w:hint="default"/>
+      </w:rPr>
+    </w:lvl>
+    <w:lvl w:ilvl="1" w:tplc="08090003" w:tentative="1">
+      <w:start w:val="1"/>
+      <w:numFmt w:val="bullet"/>
+      <w:lvlText w:val="o"/>
+      <w:lvlJc w:val="left"/>
+      <w:pPr>
+        <w:ind w:left="1080" w:hanging="360"/>
+      </w:pPr>
+      <w:rPr>
+        <w:rFonts w:ascii="Courier New" w:hAnsi="Courier New" w:cs="Courier New" w:hint="default"/>
+      </w:rPr>
+    </w:lvl>
+    <w:lvl w:ilvl="2" w:tplc="08090005" w:tentative="1">
+      <w:start w:val="1"/>
+      <w:numFmt w:val="bullet"/>
+      <w:lvlText w:val=""/>
+      <w:lvlJc w:val="left"/>
+      <w:pPr>
+        <w:ind w:left="1800" w:hanging="360"/>
+      </w:pPr>
+      <w:rPr>
+        <w:rFonts w:ascii="Wingdings" w:hAnsi="Wingdings" w:hint="default"/>
+      </w:rPr>
+    </w:lvl>
+    <w:lvl w:ilvl="3" w:tplc="08090001" w:tentative="1">
+      <w:start w:val="1"/>
+      <w:numFmt w:val="bullet"/>
+      <w:lvlText w:val=""/>
+      <w:lvlJc w:val="left"/>
+      <w:pPr>
+        <w:ind w:left="2520" w:hanging="360"/>
+      </w:pPr>
+      <w:rPr>
+        <w:rFonts w:ascii="Symbol" w:hAnsi="Symbol" w:hint="default"/>
+      </w:rPr>
+    </w:lvl>
+    <w:lvl w:ilvl="4" w:tplc="08090003" w:tentative="1">
+      <w:start w:val="1"/>
+      <w:numFmt w:val="bullet"/>
+      <w:lvlText w:val="o"/>
+      <w:lvlJc w:val="left"/>
+      <w:pPr>
+        <w:ind w:left="3240" w:hanging="360"/>
+      </w:pPr>
+      <w:rPr>
+        <w:rFonts w:ascii="Courier New" w:hAnsi="Courier New" w:cs="Courier New" w:hint="default"/>
+      </w:rPr>
+    </w:lvl>
+    <w:lvl w:ilvl="5" w:tplc="08090005" w:tentative="1">
+      <w:start w:val="1"/>
+      <w:numFmt w:val="bullet"/>
+      <w:lvlText w:val=""/>
+      <w:lvlJc w:val="left"/>
+      <w:pPr>
+        <w:ind w:left="3960" w:hanging="360"/>
+      </w:pPr>
+      <w:rPr>
+        <w:rFonts w:ascii="Wingdings" w:hAnsi="Wingdings" w:hint="default"/>
+      </w:rPr>
+    </w:lvl>
+    <w:lvl w:ilvl="6" w:tplc="08090001" w:tentative="1">
+      <w:start w:val="1"/>
+      <w:numFmt w:val="bullet"/>
+      <w:lvlText w:val=""/>
+      <w:lvlJc w:val="left"/>
+      <w:pPr>
+        <w:ind w:left="4680" w:hanging="360"/>
+      </w:pPr>
+      <w:rPr>
+        <w:rFonts w:ascii="Symbol" w:hAnsi="Symbol" w:hint="default"/>
+      </w:rPr>
+    </w:lvl>
+    <w:lvl w:ilvl="7" w:tplc="08090003" w:tentative="1">
+      <w:start w:val="1"/>
+      <w:numFmt w:val="bullet"/>
+      <w:lvlText w:val="o"/>
+      <w:lvlJc w:val="left"/>
+      <w:pPr>
+        <w:ind w:left="5400" w:hanging="360"/>
+      </w:pPr>
+      <w:rPr>
+        <w:rFonts w:ascii="Courier New" w:hAnsi="Courier New" w:cs="Courier New" w:hint="default"/>
+      </w:rPr>
+    </w:lvl>
+    <w:lvl w:ilvl="8" w:tplc="08090005" w:tentative="1">
+      <w:start w:val="1"/>
+      <w:numFmt w:val="bullet"/>
+      <w:lvlText w:val=""/>
+      <w:lvlJc w:val="left"/>
+      <w:pPr>
+        <w:ind w:left="6120" w:hanging="360"/>
+      </w:pPr>
+      <w:rPr>
+        <w:rFonts w:ascii="Wingdings" w:hAnsi="Wingdings" w:hint="default"/>
+      </w:rPr>
+    </w:lvl>
+  </w:abstractNum>
+  <w:abstractNum w:abstractNumId="34" w15:restartNumberingAfterBreak="0">
+    <w:nsid w:val="6FE73CCF"/>
+    <w:multiLevelType w:val="multilevel"/>
+    <w:tmpl w:val="38381FBE"/>
+    <w:lvl w:ilvl="0">
+      <w:start w:val="1"/>
+      <w:numFmt w:val="bullet"/>
+      <w:lvlText w:val=""/>
+      <w:lvlJc w:val="left"/>
+      <w:pPr>
+        <w:tabs>
+          <w:tab w:val="num" w:pos="720"/>
+        </w:tabs>
+        <w:ind w:left="720" w:hanging="360"/>
+      </w:pPr>
+      <w:rPr>
+        <w:rFonts w:ascii="Symbol" w:hAnsi="Symbol" w:hint="default"/>
+        <w:sz w:val="20"/>
+      </w:rPr>
+    </w:lvl>
+    <w:lvl w:ilvl="1" w:tentative="1">
+      <w:start w:val="1"/>
+      <w:numFmt w:val="bullet"/>
+      <w:lvlText w:val="o"/>
+      <w:lvlJc w:val="left"/>
+      <w:pPr>
+        <w:tabs>
+          <w:tab w:val="num" w:pos="1440"/>
+        </w:tabs>
+        <w:ind w:left="1440" w:hanging="360"/>
+      </w:pPr>
+      <w:rPr>
+        <w:rFonts w:ascii="Courier New" w:hAnsi="Courier New" w:hint="default"/>
+        <w:sz w:val="20"/>
+      </w:rPr>
+    </w:lvl>
+    <w:lvl w:ilvl="2" w:tentative="1">
+      <w:start w:val="1"/>
+      <w:numFmt w:val="bullet"/>
+      <w:lvlText w:val=""/>
+      <w:lvlJc w:val="left"/>
+      <w:pPr>
+        <w:tabs>
+          <w:tab w:val="num" w:pos="2160"/>
+        </w:tabs>
+        <w:ind w:left="2160" w:hanging="360"/>
+      </w:pPr>
+      <w:rPr>
+        <w:rFonts w:ascii="Wingdings" w:hAnsi="Wingdings" w:hint="default"/>
+        <w:sz w:val="20"/>
+      </w:rPr>
+    </w:lvl>
+    <w:lvl w:ilvl="3" w:tentative="1">
+      <w:start w:val="1"/>
+      <w:numFmt w:val="bullet"/>
+      <w:lvlText w:val=""/>
+      <w:lvlJc w:val="left"/>
+      <w:pPr>
+        <w:tabs>
+          <w:tab w:val="num" w:pos="2880"/>
+        </w:tabs>
+        <w:ind w:left="2880" w:hanging="360"/>
+      </w:pPr>
+      <w:rPr>
+        <w:rFonts w:ascii="Wingdings" w:hAnsi="Wingdings" w:hint="default"/>
+        <w:sz w:val="20"/>
+      </w:rPr>
+    </w:lvl>
+    <w:lvl w:ilvl="4" w:tentative="1">
+      <w:start w:val="1"/>
+      <w:numFmt w:val="bullet"/>
+      <w:lvlText w:val=""/>
+      <w:lvlJc w:val="left"/>
+      <w:pPr>
+        <w:tabs>
+          <w:tab w:val="num" w:pos="3600"/>
+        </w:tabs>
+        <w:ind w:left="3600" w:hanging="360"/>
+      </w:pPr>
+      <w:rPr>
+        <w:rFonts w:ascii="Wingdings" w:hAnsi="Wingdings" w:hint="default"/>
+        <w:sz w:val="20"/>
+      </w:rPr>
+    </w:lvl>
+    <w:lvl w:ilvl="5" w:tentative="1">
+      <w:start w:val="1"/>
+      <w:numFmt w:val="bullet"/>
+      <w:lvlText w:val=""/>
+      <w:lvlJc w:val="left"/>
+      <w:pPr>
+        <w:tabs>
+          <w:tab w:val="num" w:pos="4320"/>
+        </w:tabs>
+        <w:ind w:left="4320" w:hanging="360"/>
+      </w:pPr>
+      <w:rPr>
+        <w:rFonts w:ascii="Wingdings" w:hAnsi="Wingdings" w:hint="default"/>
+        <w:sz w:val="20"/>
+      </w:rPr>
+    </w:lvl>
+    <w:lvl w:ilvl="6" w:tentative="1">
+      <w:start w:val="1"/>
+      <w:numFmt w:val="bullet"/>
+      <w:lvlText w:val=""/>
+      <w:lvlJc w:val="left"/>
+      <w:pPr>
+        <w:tabs>
+          <w:tab w:val="num" w:pos="5040"/>
+        </w:tabs>
+        <w:ind w:left="5040" w:hanging="360"/>
+      </w:pPr>
+      <w:rPr>
+        <w:rFonts w:ascii="Wingdings" w:hAnsi="Wingdings" w:hint="default"/>
+        <w:sz w:val="20"/>
+      </w:rPr>
+    </w:lvl>
+    <w:lvl w:ilvl="7" w:tentative="1">
+      <w:start w:val="1"/>
+      <w:numFmt w:val="bullet"/>
+      <w:lvlText w:val=""/>
+      <w:lvlJc w:val="left"/>
+      <w:pPr>
+        <w:tabs>
+          <w:tab w:val="num" w:pos="5760"/>
+        </w:tabs>
+        <w:ind w:left="5760" w:hanging="360"/>
+      </w:pPr>
+      <w:rPr>
+        <w:rFonts w:ascii="Wingdings" w:hAnsi="Wingdings" w:hint="default"/>
+        <w:sz w:val="20"/>
+      </w:rPr>
+    </w:lvl>
+    <w:lvl w:ilvl="8" w:tentative="1">
+      <w:start w:val="1"/>
+      <w:numFmt w:val="bullet"/>
+      <w:lvlText w:val=""/>
+      <w:lvlJc w:val="left"/>
+      <w:pPr>
+        <w:tabs>
+          <w:tab w:val="num" w:pos="6480"/>
+        </w:tabs>
+        <w:ind w:left="6480" w:hanging="360"/>
+      </w:pPr>
+      <w:rPr>
+        <w:rFonts w:ascii="Wingdings" w:hAnsi="Wingdings" w:hint="default"/>
+        <w:sz w:val="20"/>
+      </w:rPr>
+    </w:lvl>
+  </w:abstractNum>
+  <w:abstractNum w:abstractNumId="35" w15:restartNumberingAfterBreak="0">
     <w:nsid w:val="70A64E2A"/>
     <w:multiLevelType w:val="hybridMultilevel"/>
     <w:tmpl w:val="43522F7C"/>
@@ -5909,7 +6348,7 @@
       <w:lvlJc w:val="left"/>
     </w:lvl>
   </w:abstractNum>
-  <w:abstractNum w:abstractNumId="34" w15:restartNumberingAfterBreak="0">
+  <w:abstractNum w:abstractNumId="36" w15:restartNumberingAfterBreak="0">
     <w:nsid w:val="72E1600B"/>
     <w:multiLevelType w:val="hybridMultilevel"/>
     <w:tmpl w:val="97589482"/>
@@ -6022,7 +6461,7 @@
       </w:rPr>
     </w:lvl>
   </w:abstractNum>
-  <w:abstractNum w:abstractNumId="35" w15:restartNumberingAfterBreak="0">
+  <w:abstractNum w:abstractNumId="37" w15:restartNumberingAfterBreak="0">
     <w:nsid w:val="73776001"/>
     <w:multiLevelType w:val="hybridMultilevel"/>
     <w:tmpl w:val="A1A834D4"/>
@@ -6135,7 +6574,7 @@
       </w:rPr>
     </w:lvl>
   </w:abstractNum>
-  <w:abstractNum w:abstractNumId="36" w15:restartNumberingAfterBreak="0">
+  <w:abstractNum w:abstractNumId="38" w15:restartNumberingAfterBreak="0">
     <w:nsid w:val="77EE2EB5"/>
     <w:multiLevelType w:val="hybridMultilevel"/>
     <w:tmpl w:val="4226FA82"/>
@@ -6248,7 +6687,7 @@
       </w:rPr>
     </w:lvl>
   </w:abstractNum>
-  <w:abstractNum w:abstractNumId="37" w15:restartNumberingAfterBreak="0">
+  <w:abstractNum w:abstractNumId="39" w15:restartNumberingAfterBreak="0">
     <w:nsid w:val="7A612FB9"/>
     <w:multiLevelType w:val="hybridMultilevel"/>
     <w:tmpl w:val="EB6666AC"/>
@@ -6434,7 +6873,7 @@
     <w:abstractNumId w:val="13"/>
   </w:num>
   <w:num w:numId="16">
-    <w:abstractNumId w:val="36"/>
+    <w:abstractNumId w:val="38"/>
   </w:num>
   <w:num w:numId="17">
     <w:abstractNumId w:val="21"/>
@@ -6464,7 +6903,7 @@
     <w:abstractNumId w:val="29"/>
   </w:num>
   <w:num w:numId="26">
-    <w:abstractNumId w:val="37"/>
+    <w:abstractNumId w:val="39"/>
   </w:num>
   <w:num w:numId="27">
     <w:abstractNumId w:val="30"/>
@@ -6491,16 +6930,25 @@
     <w:abstractNumId w:val="0"/>
   </w:num>
   <w:num w:numId="35">
-    <w:abstractNumId w:val="33"/>
+    <w:abstractNumId w:val="35"/>
   </w:num>
   <w:num w:numId="36">
-    <w:abstractNumId w:val="34"/>
+    <w:abstractNumId w:val="36"/>
   </w:num>
   <w:num w:numId="37">
-    <w:abstractNumId w:val="35"/>
+    <w:abstractNumId w:val="37"/>
   </w:num>
   <w:num w:numId="38">
     <w:abstractNumId w:val="19"/>
+  </w:num>
+  <w:num w:numId="39">
+    <w:abstractNumId w:val="34"/>
+  </w:num>
+  <w:num w:numId="40">
+    <w:abstractNumId w:val="14"/>
+  </w:num>
+  <w:num w:numId="41">
+    <w:abstractNumId w:val="33"/>
   </w:num>
   <w:numIdMacAtCleanup w:val="10"/>
 </w:numbering>
@@ -6901,7 +7349,7 @@
     <w:lsdException w:name="Unresolved Mention" w:semiHidden="1" w:unhideWhenUsed="1"/>
     <w:lsdException w:name="Smart Link" w:semiHidden="1" w:unhideWhenUsed="1"/>
   </w:latentStyles>
-  <w:style w:type="paragraph" w:default="1" w:styleId="Normal">
+  <w:style w:type="paragraph" w:default="1" w:styleId="Normln">
     <w:name w:val="Normal"/>
     <w:qFormat/>
     <w:rsid w:val="00550E6B"/>
@@ -6912,11 +7360,11 @@
       <w:lang w:val="cs-CZ"/>
     </w:rPr>
   </w:style>
-  <w:style w:type="paragraph" w:styleId="Heading1">
+  <w:style w:type="paragraph" w:styleId="Nadpis1">
     <w:name w:val="heading 1"/>
-    <w:basedOn w:val="Normal"/>
-    <w:next w:val="Normal"/>
-    <w:link w:val="Heading1Char"/>
+    <w:basedOn w:val="Normln"/>
+    <w:next w:val="Normln"/>
+    <w:link w:val="Nadpis1Char"/>
     <w:uiPriority w:val="9"/>
     <w:qFormat/>
     <w:rsid w:val="002A3A0A"/>
@@ -6933,11 +7381,11 @@
       <w:szCs w:val="32"/>
     </w:rPr>
   </w:style>
-  <w:style w:type="paragraph" w:styleId="Heading2">
+  <w:style w:type="paragraph" w:styleId="Nadpis2">
     <w:name w:val="heading 2"/>
-    <w:basedOn w:val="Normal"/>
-    <w:next w:val="Normal"/>
-    <w:link w:val="Heading2Char"/>
+    <w:basedOn w:val="Normln"/>
+    <w:next w:val="Normln"/>
+    <w:link w:val="Nadpis2Char"/>
     <w:uiPriority w:val="9"/>
     <w:unhideWhenUsed/>
     <w:qFormat/>
@@ -6955,11 +7403,11 @@
       <w:szCs w:val="26"/>
     </w:rPr>
   </w:style>
-  <w:style w:type="paragraph" w:styleId="Heading3">
+  <w:style w:type="paragraph" w:styleId="Nadpis3">
     <w:name w:val="heading 3"/>
-    <w:basedOn w:val="Normal"/>
-    <w:next w:val="Normal"/>
-    <w:link w:val="Heading3Char"/>
+    <w:basedOn w:val="Normln"/>
+    <w:next w:val="Normln"/>
+    <w:link w:val="Nadpis3Char"/>
     <w:uiPriority w:val="9"/>
     <w:unhideWhenUsed/>
     <w:qFormat/>
@@ -6977,11 +7425,11 @@
       <w:szCs w:val="24"/>
     </w:rPr>
   </w:style>
-  <w:style w:type="paragraph" w:styleId="Heading4">
+  <w:style w:type="paragraph" w:styleId="Nadpis4">
     <w:name w:val="heading 4"/>
-    <w:basedOn w:val="Normal"/>
-    <w:next w:val="Normal"/>
-    <w:link w:val="Heading4Char"/>
+    <w:basedOn w:val="Normln"/>
+    <w:next w:val="Normln"/>
+    <w:link w:val="Nadpis4Char"/>
     <w:uiPriority w:val="9"/>
     <w:unhideWhenUsed/>
     <w:qFormat/>
@@ -6999,11 +7447,11 @@
       <w:color w:val="2F5496" w:themeColor="accent1" w:themeShade="BF"/>
     </w:rPr>
   </w:style>
-  <w:style w:type="paragraph" w:styleId="Heading5">
+  <w:style w:type="paragraph" w:styleId="Nadpis5">
     <w:name w:val="heading 5"/>
-    <w:basedOn w:val="Normal"/>
-    <w:next w:val="Normal"/>
-    <w:link w:val="Heading5Char"/>
+    <w:basedOn w:val="Normln"/>
+    <w:next w:val="Normln"/>
+    <w:link w:val="Nadpis5Char"/>
     <w:uiPriority w:val="9"/>
     <w:unhideWhenUsed/>
     <w:qFormat/>
@@ -7019,11 +7467,11 @@
       <w:color w:val="2F5496" w:themeColor="accent1" w:themeShade="BF"/>
     </w:rPr>
   </w:style>
-  <w:style w:type="paragraph" w:styleId="Heading7">
+  <w:style w:type="paragraph" w:styleId="Nadpis7">
     <w:name w:val="heading 7"/>
-    <w:basedOn w:val="Normal"/>
-    <w:next w:val="Normal"/>
-    <w:link w:val="Heading7Char"/>
+    <w:basedOn w:val="Normln"/>
+    <w:next w:val="Normln"/>
+    <w:link w:val="Nadpis7Char"/>
     <w:uiPriority w:val="9"/>
     <w:semiHidden/>
     <w:unhideWhenUsed/>
@@ -7042,13 +7490,13 @@
       <w:color w:val="1F3763" w:themeColor="accent1" w:themeShade="7F"/>
     </w:rPr>
   </w:style>
-  <w:style w:type="character" w:default="1" w:styleId="DefaultParagraphFont">
+  <w:style w:type="character" w:default="1" w:styleId="Standardnpsmoodstavce">
     <w:name w:val="Default Paragraph Font"/>
     <w:uiPriority w:val="1"/>
     <w:semiHidden/>
     <w:unhideWhenUsed/>
   </w:style>
-  <w:style w:type="table" w:default="1" w:styleId="TableNormal">
+  <w:style w:type="table" w:default="1" w:styleId="Normlntabulka">
     <w:name w:val="Normal Table"/>
     <w:uiPriority w:val="99"/>
     <w:semiHidden/>
@@ -7063,16 +7511,16 @@
       </w:tblCellMar>
     </w:tblPr>
   </w:style>
-  <w:style w:type="numbering" w:default="1" w:styleId="NoList">
+  <w:style w:type="numbering" w:default="1" w:styleId="Bezseznamu">
     <w:name w:val="No List"/>
     <w:uiPriority w:val="99"/>
     <w:semiHidden/>
     <w:unhideWhenUsed/>
   </w:style>
-  <w:style w:type="character" w:customStyle="1" w:styleId="Heading4Char">
-    <w:name w:val="Heading 4 Char"/>
-    <w:basedOn w:val="DefaultParagraphFont"/>
-    <w:link w:val="Heading4"/>
+  <w:style w:type="character" w:customStyle="1" w:styleId="Nadpis4Char">
+    <w:name w:val="Nadpis 4 Char"/>
+    <w:basedOn w:val="Standardnpsmoodstavce"/>
+    <w:link w:val="Nadpis4"/>
     <w:uiPriority w:val="9"/>
     <w:rsid w:val="00550E6B"/>
     <w:rPr>
@@ -7083,10 +7531,10 @@
       <w:lang w:val="cs-CZ"/>
     </w:rPr>
   </w:style>
-  <w:style w:type="character" w:customStyle="1" w:styleId="Heading1Char">
-    <w:name w:val="Heading 1 Char"/>
-    <w:basedOn w:val="DefaultParagraphFont"/>
-    <w:link w:val="Heading1"/>
+  <w:style w:type="character" w:customStyle="1" w:styleId="Nadpis1Char">
+    <w:name w:val="Nadpis 1 Char"/>
+    <w:basedOn w:val="Standardnpsmoodstavce"/>
+    <w:link w:val="Nadpis1"/>
     <w:uiPriority w:val="9"/>
     <w:rsid w:val="002A3A0A"/>
     <w:rPr>
@@ -7097,9 +7545,9 @@
       <w:lang w:val="cs-CZ"/>
     </w:rPr>
   </w:style>
-  <w:style w:type="paragraph" w:styleId="ListParagraph">
+  <w:style w:type="paragraph" w:styleId="Odstavecseseznamem">
     <w:name w:val="List Paragraph"/>
-    <w:basedOn w:val="Normal"/>
+    <w:basedOn w:val="Normln"/>
     <w:uiPriority w:val="34"/>
     <w:qFormat/>
     <w:rsid w:val="002A3A0A"/>
@@ -7108,9 +7556,9 @@
       <w:contextualSpacing/>
     </w:pPr>
   </w:style>
-  <w:style w:type="character" w:styleId="Hyperlink">
+  <w:style w:type="character" w:styleId="Hypertextovodkaz">
     <w:name w:val="Hyperlink"/>
-    <w:basedOn w:val="DefaultParagraphFont"/>
+    <w:basedOn w:val="Standardnpsmoodstavce"/>
     <w:uiPriority w:val="99"/>
     <w:unhideWhenUsed/>
     <w:rsid w:val="002A3A0A"/>
@@ -7119,10 +7567,10 @@
       <w:u w:val="single"/>
     </w:rPr>
   </w:style>
-  <w:style w:type="character" w:customStyle="1" w:styleId="Heading5Char">
-    <w:name w:val="Heading 5 Char"/>
-    <w:basedOn w:val="DefaultParagraphFont"/>
-    <w:link w:val="Heading5"/>
+  <w:style w:type="character" w:customStyle="1" w:styleId="Nadpis5Char">
+    <w:name w:val="Nadpis 5 Char"/>
+    <w:basedOn w:val="Standardnpsmoodstavce"/>
+    <w:link w:val="Nadpis5"/>
     <w:uiPriority w:val="9"/>
     <w:rsid w:val="00B953D1"/>
     <w:rPr>
@@ -7131,10 +7579,10 @@
       <w:lang w:val="cs-CZ"/>
     </w:rPr>
   </w:style>
-  <w:style w:type="paragraph" w:styleId="BodyText">
+  <w:style w:type="paragraph" w:styleId="Zkladntext">
     <w:name w:val="Body Text"/>
-    <w:basedOn w:val="Normal"/>
-    <w:link w:val="BodyTextChar"/>
+    <w:basedOn w:val="Normln"/>
+    <w:link w:val="ZkladntextChar"/>
     <w:uiPriority w:val="1"/>
     <w:qFormat/>
     <w:rsid w:val="00B953D1"/>
@@ -7150,10 +7598,10 @@
       <w:lang w:eastAsia="cs-CZ" w:bidi="cs-CZ"/>
     </w:rPr>
   </w:style>
-  <w:style w:type="character" w:customStyle="1" w:styleId="BodyTextChar">
-    <w:name w:val="Body Text Char"/>
-    <w:basedOn w:val="DefaultParagraphFont"/>
-    <w:link w:val="BodyText"/>
+  <w:style w:type="character" w:customStyle="1" w:styleId="ZkladntextChar">
+    <w:name w:val="Základní text Char"/>
+    <w:basedOn w:val="Standardnpsmoodstavce"/>
+    <w:link w:val="Zkladntext"/>
     <w:uiPriority w:val="1"/>
     <w:rsid w:val="00B953D1"/>
     <w:rPr>
@@ -7161,10 +7609,10 @@
       <w:lang w:val="cs-CZ" w:eastAsia="cs-CZ" w:bidi="cs-CZ"/>
     </w:rPr>
   </w:style>
-  <w:style w:type="character" w:customStyle="1" w:styleId="Heading2Char">
-    <w:name w:val="Heading 2 Char"/>
-    <w:basedOn w:val="DefaultParagraphFont"/>
-    <w:link w:val="Heading2"/>
+  <w:style w:type="character" w:customStyle="1" w:styleId="Nadpis2Char">
+    <w:name w:val="Nadpis 2 Char"/>
+    <w:basedOn w:val="Standardnpsmoodstavce"/>
+    <w:link w:val="Nadpis2"/>
     <w:uiPriority w:val="9"/>
     <w:rsid w:val="00B953D1"/>
     <w:rPr>
@@ -7175,7 +7623,7 @@
       <w:lang w:val="cs-CZ"/>
     </w:rPr>
   </w:style>
-  <w:style w:type="paragraph" w:styleId="NoSpacing">
+  <w:style w:type="paragraph" w:styleId="Bezmezer">
     <w:name w:val="No Spacing"/>
     <w:uiPriority w:val="1"/>
     <w:qFormat/>
@@ -7187,9 +7635,9 @@
       <w:lang w:val="cs-CZ"/>
     </w:rPr>
   </w:style>
-  <w:style w:type="character" w:styleId="UnresolvedMention">
+  <w:style w:type="character" w:styleId="Nevyeenzmnka">
     <w:name w:val="Unresolved Mention"/>
-    <w:basedOn w:val="DefaultParagraphFont"/>
+    <w:basedOn w:val="Standardnpsmoodstavce"/>
     <w:uiPriority w:val="99"/>
     <w:semiHidden/>
     <w:unhideWhenUsed/>
@@ -7199,10 +7647,10 @@
       <w:shd w:val="clear" w:color="auto" w:fill="E1DFDD"/>
     </w:rPr>
   </w:style>
-  <w:style w:type="character" w:customStyle="1" w:styleId="Heading3Char">
-    <w:name w:val="Heading 3 Char"/>
-    <w:basedOn w:val="DefaultParagraphFont"/>
-    <w:link w:val="Heading3"/>
+  <w:style w:type="character" w:customStyle="1" w:styleId="Nadpis3Char">
+    <w:name w:val="Nadpis 3 Char"/>
+    <w:basedOn w:val="Standardnpsmoodstavce"/>
+    <w:link w:val="Nadpis3"/>
     <w:uiPriority w:val="9"/>
     <w:rsid w:val="00B14484"/>
     <w:rPr>
@@ -7215,13 +7663,13 @@
   </w:style>
   <w:style w:type="character" w:customStyle="1" w:styleId="st">
     <w:name w:val="st"/>
-    <w:basedOn w:val="DefaultParagraphFont"/>
+    <w:basedOn w:val="Standardnpsmoodstavce"/>
     <w:rsid w:val="00144128"/>
   </w:style>
-  <w:style w:type="character" w:customStyle="1" w:styleId="Heading7Char">
-    <w:name w:val="Heading 7 Char"/>
-    <w:basedOn w:val="DefaultParagraphFont"/>
-    <w:link w:val="Heading7"/>
+  <w:style w:type="character" w:customStyle="1" w:styleId="Nadpis7Char">
+    <w:name w:val="Nadpis 7 Char"/>
+    <w:basedOn w:val="Standardnpsmoodstavce"/>
+    <w:link w:val="Nadpis7"/>
     <w:uiPriority w:val="9"/>
     <w:semiHidden/>
     <w:rsid w:val="00095DF9"/>
@@ -7233,10 +7681,10 @@
       <w:lang w:val="cs-CZ"/>
     </w:rPr>
   </w:style>
-  <w:style w:type="paragraph" w:styleId="Header">
+  <w:style w:type="paragraph" w:styleId="Zhlav">
     <w:name w:val="header"/>
-    <w:basedOn w:val="Normal"/>
-    <w:link w:val="HeaderChar"/>
+    <w:basedOn w:val="Normln"/>
+    <w:link w:val="ZhlavChar"/>
     <w:uiPriority w:val="99"/>
     <w:unhideWhenUsed/>
     <w:rsid w:val="00E22B98"/>
@@ -7248,20 +7696,20 @@
       <w:spacing w:after="0" w:line="240" w:lineRule="auto"/>
     </w:pPr>
   </w:style>
-  <w:style w:type="character" w:customStyle="1" w:styleId="HeaderChar">
-    <w:name w:val="Header Char"/>
-    <w:basedOn w:val="DefaultParagraphFont"/>
-    <w:link w:val="Header"/>
+  <w:style w:type="character" w:customStyle="1" w:styleId="ZhlavChar">
+    <w:name w:val="Záhlaví Char"/>
+    <w:basedOn w:val="Standardnpsmoodstavce"/>
+    <w:link w:val="Zhlav"/>
     <w:uiPriority w:val="99"/>
     <w:rsid w:val="00E22B98"/>
     <w:rPr>
       <w:lang w:val="cs-CZ"/>
     </w:rPr>
   </w:style>
-  <w:style w:type="paragraph" w:styleId="Footer">
+  <w:style w:type="paragraph" w:styleId="Zpat">
     <w:name w:val="footer"/>
-    <w:basedOn w:val="Normal"/>
-    <w:link w:val="FooterChar"/>
+    <w:basedOn w:val="Normln"/>
+    <w:link w:val="ZpatChar"/>
     <w:uiPriority w:val="99"/>
     <w:unhideWhenUsed/>
     <w:rsid w:val="00E22B98"/>
@@ -7273,19 +7721,19 @@
       <w:spacing w:after="0" w:line="240" w:lineRule="auto"/>
     </w:pPr>
   </w:style>
-  <w:style w:type="character" w:customStyle="1" w:styleId="FooterChar">
-    <w:name w:val="Footer Char"/>
-    <w:basedOn w:val="DefaultParagraphFont"/>
-    <w:link w:val="Footer"/>
+  <w:style w:type="character" w:customStyle="1" w:styleId="ZpatChar">
+    <w:name w:val="Zápatí Char"/>
+    <w:basedOn w:val="Standardnpsmoodstavce"/>
+    <w:link w:val="Zpat"/>
     <w:uiPriority w:val="99"/>
     <w:rsid w:val="00E22B98"/>
     <w:rPr>
       <w:lang w:val="cs-CZ"/>
     </w:rPr>
   </w:style>
-  <w:style w:type="character" w:styleId="PlaceholderText">
+  <w:style w:type="character" w:styleId="Zstupntext">
     <w:name w:val="Placeholder Text"/>
-    <w:basedOn w:val="DefaultParagraphFont"/>
+    <w:basedOn w:val="Standardnpsmoodstavce"/>
     <w:uiPriority w:val="99"/>
     <w:semiHidden/>
     <w:rsid w:val="004E4ADA"/>
@@ -7293,10 +7741,10 @@
       <w:color w:val="808080"/>
     </w:rPr>
   </w:style>
-  <w:style w:type="paragraph" w:styleId="BalloonText">
+  <w:style w:type="paragraph" w:styleId="Textbubliny">
     <w:name w:val="Balloon Text"/>
-    <w:basedOn w:val="Normal"/>
-    <w:link w:val="BalloonTextChar"/>
+    <w:basedOn w:val="Normln"/>
+    <w:link w:val="TextbublinyChar"/>
     <w:uiPriority w:val="99"/>
     <w:semiHidden/>
     <w:unhideWhenUsed/>
@@ -7310,10 +7758,10 @@
       <w:szCs w:val="18"/>
     </w:rPr>
   </w:style>
-  <w:style w:type="character" w:customStyle="1" w:styleId="BalloonTextChar">
-    <w:name w:val="Balloon Text Char"/>
-    <w:basedOn w:val="DefaultParagraphFont"/>
-    <w:link w:val="BalloonText"/>
+  <w:style w:type="character" w:customStyle="1" w:styleId="TextbublinyChar">
+    <w:name w:val="Text bubliny Char"/>
+    <w:basedOn w:val="Standardnpsmoodstavce"/>
+    <w:link w:val="Textbubliny"/>
     <w:uiPriority w:val="99"/>
     <w:semiHidden/>
     <w:rsid w:val="004041DE"/>
@@ -7324,9 +7772,9 @@
       <w:lang w:val="cs-CZ"/>
     </w:rPr>
   </w:style>
-  <w:style w:type="table" w:styleId="GridTable4-Accent1">
+  <w:style w:type="table" w:styleId="Tabulkasmkou4zvraznn1">
     <w:name w:val="Grid Table 4 Accent 1"/>
-    <w:basedOn w:val="TableNormal"/>
+    <w:basedOn w:val="Normlntabulka"/>
     <w:uiPriority w:val="49"/>
     <w:rsid w:val="00220601"/>
     <w:pPr>
@@ -7400,10 +7848,10 @@
       </w:tcPr>
     </w:tblStylePr>
   </w:style>
-  <w:style w:type="paragraph" w:styleId="Caption">
+  <w:style w:type="paragraph" w:styleId="Titulek">
     <w:name w:val="caption"/>
-    <w:basedOn w:val="Normal"/>
-    <w:next w:val="Normal"/>
+    <w:basedOn w:val="Normln"/>
+    <w:next w:val="Normln"/>
     <w:uiPriority w:val="35"/>
     <w:unhideWhenUsed/>
     <w:qFormat/>
@@ -7417,6 +7865,23 @@
       <w:color w:val="44546A" w:themeColor="text2"/>
       <w:sz w:val="18"/>
       <w:szCs w:val="18"/>
+    </w:rPr>
+  </w:style>
+  <w:style w:type="paragraph" w:styleId="Normlnweb">
+    <w:name w:val="Normal (Web)"/>
+    <w:basedOn w:val="Normln"/>
+    <w:uiPriority w:val="99"/>
+    <w:semiHidden/>
+    <w:unhideWhenUsed/>
+    <w:rsid w:val="0067109E"/>
+    <w:pPr>
+      <w:spacing w:before="100" w:beforeAutospacing="1" w:after="100" w:afterAutospacing="1" w:line="240" w:lineRule="auto"/>
+    </w:pPr>
+    <w:rPr>
+      <w:rFonts w:ascii="Times New Roman" w:eastAsia="Times New Roman" w:hAnsi="Times New Roman" w:cs="Times New Roman"/>
+      <w:sz w:val="24"/>
+      <w:szCs w:val="24"/>
+      <w:lang w:val="en-GB" w:eastAsia="en-GB"/>
     </w:rPr>
   </w:style>
 </w:styles>
@@ -7722,7 +8187,7 @@
 </file>
 
 <file path=customXml/itemProps1.xml><?xml version="1.0" encoding="utf-8"?>
-<ds:datastoreItem xmlns:ds="http://schemas.openxmlformats.org/officeDocument/2006/customXml" ds:itemID="{60B0110E-2112-47D3-9420-FEDACC02F698}">
+<ds:datastoreItem xmlns:ds="http://schemas.openxmlformats.org/officeDocument/2006/customXml" ds:itemID="{2CD2683E-F22E-413B-B922-C21806587E98}">
   <ds:schemaRefs>
     <ds:schemaRef ds:uri="http://schemas.openxmlformats.org/officeDocument/2006/bibliography"/>
   </ds:schemaRefs>

--- a/27 Kombinační obvody/27. otázka.docx
+++ b/27 Kombinační obvody/27. otázka.docx
@@ -2499,17 +2499,57 @@
     <w:p>
       <w:pPr>
         <w:pStyle w:val="Nadpis1"/>
+      </w:pPr>
+      <w:r>
+        <w:br w:type="column"/>
+      </w:r>
+      <w:r>
+        <w:lastRenderedPageBreak/>
+        <w:t>Návrh</w:t>
+      </w:r>
+    </w:p>
+    <w:p>
+      <w:r>
+        <w:t>V kombinaci s </w:t>
+      </w:r>
+      <w:proofErr w:type="spellStart"/>
+      <w:r>
+        <w:t>Boolovou</w:t>
+      </w:r>
+      <w:proofErr w:type="spellEnd"/>
+      <w:r>
+        <w:t xml:space="preserve"> algebrou</w:t>
+      </w:r>
+      <w:r>
+        <w:t xml:space="preserve"> můžeme navrhnou obvody a </w:t>
+      </w:r>
+      <w:r>
+        <w:t xml:space="preserve">určit jednotlivé výstupy a minimalizovat ho. </w:t>
+      </w:r>
+      <w:proofErr w:type="spellStart"/>
+      <w:r>
+        <w:t>Karnafova</w:t>
+      </w:r>
+      <w:proofErr w:type="spellEnd"/>
+      <w:r>
+        <w:t xml:space="preserve"> mapa je jedním z nejjednodušších p</w:t>
+      </w:r>
+      <w:bookmarkStart w:id="0" w:name="_GoBack"/>
+      <w:bookmarkEnd w:id="0"/>
+      <w:r>
+        <w:t xml:space="preserve">rostředků, jak toho docílit efektivně. </w:t>
+      </w:r>
+      <w:r>
+        <w:br w:type="page"/>
+      </w:r>
+    </w:p>
+    <w:p>
+      <w:pPr>
+        <w:pStyle w:val="Nadpis1"/>
         <w:rPr>
           <w:lang w:eastAsia="en-GB"/>
         </w:rPr>
       </w:pPr>
-      <w:r>
-        <w:rPr>
-          <w:sz w:val="20"/>
-          <w:szCs w:val="20"/>
-        </w:rPr>
-        <w:br w:type="column"/>
-      </w:r>
       <w:r>
         <w:rPr>
           <w:lang w:eastAsia="en-GB"/>
@@ -2911,8 +2951,6 @@
       </w:rPr>
       <w:t>FO</w:t>
     </w:r>
-    <w:bookmarkStart w:id="0" w:name="_GoBack"/>
-    <w:bookmarkEnd w:id="0"/>
     <w:r>
       <w:rPr>
         <w:lang w:val="en-GB"/>
@@ -8187,7 +8225,7 @@
 </file>
 
 <file path=customXml/itemProps1.xml><?xml version="1.0" encoding="utf-8"?>
-<ds:datastoreItem xmlns:ds="http://schemas.openxmlformats.org/officeDocument/2006/customXml" ds:itemID="{2CD2683E-F22E-413B-B922-C21806587E98}">
+<ds:datastoreItem xmlns:ds="http://schemas.openxmlformats.org/officeDocument/2006/customXml" ds:itemID="{924F14DF-9EEA-4BA4-BA9F-B3991A956FCD}">
   <ds:schemaRefs>
     <ds:schemaRef ds:uri="http://schemas.openxmlformats.org/officeDocument/2006/bibliography"/>
   </ds:schemaRefs>

--- a/27 Kombinační obvody/27. otázka.docx
+++ b/27 Kombinační obvody/27. otázka.docx
@@ -135,11 +135,52 @@
       <w:r>
         <w:t xml:space="preserve"> Druhým důležitým rozdílem je že nemají </w:t>
       </w:r>
+      <w:proofErr w:type="spellStart"/>
       <w:r>
         <w:t>clock</w:t>
       </w:r>
+      <w:proofErr w:type="spellEnd"/>
       <w:r>
         <w:t xml:space="preserve"> a reagují ihned.</w:t>
+      </w:r>
+    </w:p>
+    <w:p>
+      <w:pPr>
+        <w:pStyle w:val="Nadpis3"/>
+      </w:pPr>
+      <w:r>
+        <w:t>Návrh kombinačních obvodů</w:t>
+      </w:r>
+    </w:p>
+    <w:p>
+      <w:r>
+        <w:t>Návrh kombinačních obvodů oproti těm sekvenčním je poměrně jednoduch</w:t>
+      </w:r>
+      <w:r>
+        <w:t>ý.</w:t>
+      </w:r>
+      <w:r>
+        <w:t xml:space="preserve"> Vyplývá to především z principu jejich fungování. Můžeme si je totiž rozepsat pomocí </w:t>
+      </w:r>
+      <w:proofErr w:type="spellStart"/>
+      <w:r>
+        <w:t>B</w:t>
+      </w:r>
+      <w:r>
+        <w:t>ool</w:t>
+      </w:r>
+      <w:r>
+        <w:t>e</w:t>
+      </w:r>
+      <w:r>
+        <w:t>ov</w:t>
+      </w:r>
+      <w:r>
+        <w:t>i</w:t>
+      </w:r>
+      <w:proofErr w:type="spellEnd"/>
+      <w:r>
+        <w:t xml:space="preserve"> algebry (viz. Otázka 26). Výsledkem je finální podoba obvodu. </w:t>
       </w:r>
     </w:p>
     <w:p>
@@ -223,6 +264,8 @@
       <w:r>
         <w:t>), která dělá matematické operace je zkonstruována tak aby používala tuto logiku.</w:t>
       </w:r>
+      <w:bookmarkStart w:id="0" w:name="_GoBack"/>
+      <w:bookmarkEnd w:id="0"/>
     </w:p>
     <w:tbl>
       <w:tblPr>
@@ -1812,6 +1855,7 @@
                 <w:szCs w:val="36"/>
                 <w:lang w:eastAsia="cs-CZ"/>
               </w:rPr>
+              <w:lastRenderedPageBreak/>
               <w:t>1</w:t>
             </w:r>
           </w:p>
@@ -2911,8 +2955,6 @@
       </w:rPr>
       <w:t>FO</w:t>
     </w:r>
-    <w:bookmarkStart w:id="0" w:name="_GoBack"/>
-    <w:bookmarkEnd w:id="0"/>
     <w:r>
       <w:rPr>
         <w:lang w:val="en-GB"/>
@@ -8187,7 +8229,7 @@
 </file>
 
 <file path=customXml/itemProps1.xml><?xml version="1.0" encoding="utf-8"?>
-<ds:datastoreItem xmlns:ds="http://schemas.openxmlformats.org/officeDocument/2006/customXml" ds:itemID="{2CD2683E-F22E-413B-B922-C21806587E98}">
+<ds:datastoreItem xmlns:ds="http://schemas.openxmlformats.org/officeDocument/2006/customXml" ds:itemID="{E5EA671D-413A-4DA5-8F38-8B7561A0A3EC}">
   <ds:schemaRefs>
     <ds:schemaRef ds:uri="http://schemas.openxmlformats.org/officeDocument/2006/bibliography"/>
   </ds:schemaRefs>
